--- a/数据挖掘/数据挖掘清华版.docx
+++ b/数据挖掘/数据挖掘清华版.docx
@@ -3,11 +3,6 @@
 <w:document xmlns:wpc="http://schemas.microsoft.com/office/word/2010/wordprocessingCanvas" xmlns:mc="http://schemas.openxmlformats.org/markup-compatibility/2006" xmlns:o="urn:schemas-microsoft-com:office:office" xmlns:r="http://schemas.openxmlformats.org/officeDocument/2006/relationships" xmlns:m="http://schemas.openxmlformats.org/officeDocument/2006/math" xmlns:v="urn:schemas-microsoft-com:vml" xmlns:wp14="http://schemas.microsoft.com/office/word/2010/wordprocessingDrawing" xmlns:wp="http://schemas.openxmlformats.org/drawingml/2006/wordprocessingDrawing" xmlns:w10="urn:schemas-microsoft-com:office:word" xmlns:w="http://schemas.openxmlformats.org/wordprocessingml/2006/main" xmlns:w14="http://schemas.microsoft.com/office/word/2010/wordml" xmlns:wpg="http://schemas.microsoft.com/office/word/2010/wordprocessingGroup" xmlns:wpi="http://schemas.microsoft.com/office/word/2010/wordprocessingInk" xmlns:wne="http://schemas.microsoft.com/office/word/2006/wordml" xmlns:wps="http://schemas.microsoft.com/office/word/2010/wordprocessingShape" mc:Ignorable="w14 wp14">
   <w:body>
     <w:p>
-      <w:pPr>
-        <w:rPr>
-          <w:rFonts w:hint="eastAsia"/>
-        </w:rPr>
-      </w:pPr>
       <w:r>
         <w:rPr>
           <w:noProof/>
@@ -50,11 +45,6 @@
       </w:r>
     </w:p>
     <w:p>
-      <w:pPr>
-        <w:rPr>
-          <w:rFonts w:hint="eastAsia"/>
-        </w:rPr>
-      </w:pPr>
       <w:r>
         <w:rPr>
           <w:rFonts w:hint="eastAsia"/>
@@ -63,11 +53,6 @@
       </w:r>
     </w:p>
     <w:p>
-      <w:pPr>
-        <w:rPr>
-          <w:rFonts w:hint="eastAsia"/>
-        </w:rPr>
-      </w:pPr>
       <w:r>
         <w:t>W</w:t>
       </w:r>
@@ -85,11 +70,6 @@
       </w:r>
     </w:p>
     <w:p>
-      <w:pPr>
-        <w:rPr>
-          <w:rFonts w:hint="eastAsia"/>
-        </w:rPr>
-      </w:pPr>
       <w:r>
         <w:rPr>
           <w:rFonts w:hint="eastAsia"/>
@@ -110,11 +90,6 @@
       </w:r>
     </w:p>
     <w:p>
-      <w:pPr>
-        <w:rPr>
-          <w:rFonts w:hint="eastAsia"/>
-        </w:rPr>
-      </w:pPr>
       <w:r>
         <w:rPr>
           <w:rFonts w:hint="eastAsia"/>
@@ -129,11 +104,6 @@
       </w:r>
     </w:p>
     <w:p>
-      <w:pPr>
-        <w:rPr>
-          <w:rFonts w:hint="eastAsia"/>
-        </w:rPr>
-      </w:pPr>
       <w:r>
         <w:rPr>
           <w:rFonts w:hint="eastAsia"/>
@@ -148,11 +118,6 @@
       </w:r>
     </w:p>
     <w:p>
-      <w:pPr>
-        <w:rPr>
-          <w:rFonts w:hint="eastAsia"/>
-        </w:rPr>
-      </w:pPr>
       <w:r>
         <w:rPr>
           <w:rFonts w:hint="eastAsia"/>
@@ -187,11 +152,6 @@
       </w:r>
     </w:p>
     <w:p>
-      <w:pPr>
-        <w:rPr>
-          <w:rFonts w:hint="eastAsia"/>
-        </w:rPr>
-      </w:pPr>
       <w:r>
         <w:rPr>
           <w:rFonts w:hint="eastAsia"/>
@@ -206,11 +166,6 @@
       </w:r>
     </w:p>
     <w:p>
-      <w:pPr>
-        <w:rPr>
-          <w:rFonts w:hint="eastAsia"/>
-        </w:rPr>
-      </w:pPr>
       <w:r>
         <w:rPr>
           <w:rFonts w:hint="eastAsia"/>
@@ -225,11 +180,6 @@
       </w:r>
     </w:p>
     <w:p>
-      <w:pPr>
-        <w:rPr>
-          <w:rFonts w:hint="eastAsia"/>
-        </w:rPr>
-      </w:pPr>
       <w:r>
         <w:rPr>
           <w:rFonts w:hint="eastAsia"/>
@@ -238,14 +188,477 @@
       </w:r>
     </w:p>
     <w:p>
-      <w:r>
-        <w:rPr>
-          <w:rFonts w:hint="eastAsia"/>
-        </w:rPr>
-        <w:t>P5</w:t>
+      <w:pPr>
+        <w:rPr>
+          <w:rFonts w:hint="eastAsia"/>
+        </w:rPr>
+      </w:pPr>
+      <w:r>
+        <w:rPr>
+          <w:rFonts w:hint="eastAsia"/>
+        </w:rPr>
+        <w:t>核心知识点之：分类问题的解决：</w:t>
+      </w:r>
+    </w:p>
+    <w:p>
+      <w:pPr>
+        <w:rPr>
+          <w:rFonts w:hint="eastAsia"/>
+        </w:rPr>
+      </w:pPr>
+      <w:r>
+        <w:rPr>
+          <w:rFonts w:hint="eastAsia"/>
+        </w:rPr>
+        <w:t xml:space="preserve">  </w:t>
+      </w:r>
+      <w:r>
+        <w:rPr>
+          <w:rFonts w:hint="eastAsia"/>
+        </w:rPr>
+        <w:t>有标记：有标记的数据很难找到，目前有标记数据还是需要人工</w:t>
+      </w:r>
+    </w:p>
+    <w:p>
+      <w:pPr>
+        <w:rPr>
+          <w:rFonts w:hint="eastAsia"/>
+        </w:rPr>
+      </w:pPr>
+      <w:r>
+        <w:rPr>
+          <w:rFonts w:hint="eastAsia"/>
+        </w:rPr>
+        <w:t xml:space="preserve">  </w:t>
+      </w:r>
+      <w:r>
+        <w:rPr>
+          <w:rFonts w:hint="eastAsia"/>
+        </w:rPr>
+        <w:t>无标记</w:t>
+      </w:r>
+      <w:r>
+        <w:rPr>
+          <w:rFonts w:hint="eastAsia"/>
+        </w:rPr>
+        <w:t>：聚类</w:t>
+      </w:r>
+    </w:p>
+    <w:p>
+      <w:pPr>
+        <w:rPr>
+          <w:rFonts w:hint="eastAsia"/>
+        </w:rPr>
+      </w:pPr>
+      <w:r>
+        <w:rPr>
+          <w:rFonts w:hint="eastAsia"/>
+        </w:rPr>
+        <w:t>关联规则：</w:t>
+      </w:r>
+    </w:p>
+    <w:p>
+      <w:pPr>
+        <w:rPr>
+          <w:rFonts w:hint="eastAsia"/>
+        </w:rPr>
+      </w:pPr>
+      <w:r>
+        <w:rPr>
+          <w:rFonts w:hint="eastAsia"/>
+        </w:rPr>
+        <w:t>Q:</w:t>
+      </w:r>
+      <w:r>
+        <w:rPr>
+          <w:rFonts w:hint="eastAsia"/>
+        </w:rPr>
+        <w:t>我既然知道了用什么算法和解决什么问题，那么难题是什么呢？</w:t>
+      </w:r>
+    </w:p>
+    <w:p>
+      <w:pPr>
+        <w:rPr>
+          <w:rFonts w:hint="eastAsia"/>
+        </w:rPr>
+      </w:pPr>
+      <w:r>
+        <w:rPr>
+          <w:rFonts w:hint="eastAsia"/>
+        </w:rPr>
+        <w:t>Q:</w:t>
+      </w:r>
+      <w:r>
+        <w:rPr>
+          <w:rFonts w:hint="eastAsia"/>
+        </w:rPr>
+        <w:t>机器学习是如何解决分类问题？那么多解决分类问题的方法，有什么区别么？</w:t>
+      </w:r>
+    </w:p>
+    <w:p>
+      <w:pPr>
+        <w:rPr>
+          <w:rFonts w:hint="eastAsia"/>
+        </w:rPr>
+      </w:pPr>
+      <w:r>
+        <w:rPr>
+          <w:rFonts w:hint="eastAsia"/>
+        </w:rPr>
+        <w:t>Q:loss value</w:t>
+      </w:r>
+      <w:r>
+        <w:rPr>
+          <w:rFonts w:hint="eastAsia"/>
+        </w:rPr>
+        <w:t>是什么？</w:t>
+      </w:r>
+    </w:p>
+    <w:p>
+      <w:pPr>
+        <w:rPr>
+          <w:rFonts w:hint="eastAsia"/>
+        </w:rPr>
+      </w:pPr>
+    </w:p>
+    <w:p>
+      <w:pPr>
+        <w:rPr>
+          <w:rFonts w:hint="eastAsia"/>
+        </w:rPr>
+      </w:pPr>
+      <w:r>
+        <w:rPr>
+          <w:rFonts w:hint="eastAsia"/>
+        </w:rPr>
+        <w:t>Q</w:t>
+      </w:r>
+      <w:r>
+        <w:rPr>
+          <w:rFonts w:hint="eastAsia"/>
+        </w:rPr>
+        <w:t>：神经网络跟传统的分类有什么不一样？</w:t>
+      </w:r>
+    </w:p>
+    <w:p>
+      <w:pPr>
+        <w:rPr>
+          <w:rFonts w:hint="eastAsia"/>
+          <w:color w:val="FF0000"/>
+        </w:rPr>
+      </w:pPr>
+      <w:r>
+        <w:rPr>
+          <w:rFonts w:hint="eastAsia"/>
+          <w:color w:val="FF0000"/>
+        </w:rPr>
+        <w:t>A:</w:t>
+      </w:r>
+      <w:r>
+        <w:rPr>
+          <w:rFonts w:hint="eastAsia"/>
+          <w:color w:val="FF0000"/>
+        </w:rPr>
+        <w:t>就目前的理解，神经网络也是一</w:t>
       </w:r>
       <w:bookmarkStart w:id="0" w:name="_GoBack"/>
       <w:bookmarkEnd w:id="0"/>
+      <w:r>
+        <w:rPr>
+          <w:rFonts w:hint="eastAsia"/>
+          <w:color w:val="FF0000"/>
+        </w:rPr>
+        <w:t>种算法，是一种可以分类，回归，预测的算法。</w:t>
+      </w:r>
+    </w:p>
+    <w:p>
+      <w:pPr>
+        <w:rPr>
+          <w:rFonts w:hint="eastAsia"/>
+        </w:rPr>
+      </w:pPr>
+      <w:r>
+        <w:rPr>
+          <w:rFonts w:hint="eastAsia"/>
+        </w:rPr>
+        <w:t>Q:</w:t>
+      </w:r>
+      <w:r>
+        <w:rPr>
+          <w:rFonts w:hint="eastAsia"/>
+        </w:rPr>
+        <w:t>为什么叫线性回归？</w:t>
+      </w:r>
+    </w:p>
+    <w:p>
+      <w:pPr>
+        <w:rPr>
+          <w:rFonts w:hint="eastAsia"/>
+        </w:rPr>
+      </w:pPr>
+      <w:r>
+        <w:rPr>
+          <w:rFonts w:hint="eastAsia"/>
+        </w:rPr>
+        <w:t>A:</w:t>
+      </w:r>
+      <w:r>
+        <w:rPr>
+          <w:rFonts w:hint="eastAsia"/>
+        </w:rPr>
+        <w:t>参数和未知数的关系是线性的</w:t>
+      </w:r>
+    </w:p>
+    <w:p>
+      <w:pPr>
+        <w:rPr>
+          <w:rFonts w:hint="eastAsia"/>
+        </w:rPr>
+      </w:pPr>
+      <w:r>
+        <w:rPr>
+          <w:rFonts w:hint="eastAsia"/>
+        </w:rPr>
+        <w:t>K:</w:t>
+      </w:r>
+      <w:r>
+        <w:rPr>
+          <w:rFonts w:hint="eastAsia"/>
+        </w:rPr>
+        <w:t>人要会使用工具</w:t>
+      </w:r>
+    </w:p>
+    <w:p>
+      <w:pPr>
+        <w:rPr>
+          <w:rFonts w:hint="eastAsia"/>
+        </w:rPr>
+      </w:pPr>
+      <w:r>
+        <w:rPr>
+          <w:rFonts w:hint="eastAsia"/>
+        </w:rPr>
+        <w:t>K:</w:t>
+      </w:r>
+      <w:r>
+        <w:rPr>
+          <w:rFonts w:hint="eastAsia"/>
+        </w:rPr>
+        <w:t>最</w:t>
+      </w:r>
+      <w:r>
+        <w:rPr>
+          <w:rFonts w:hint="eastAsia"/>
+          <w:b/>
+        </w:rPr>
+        <w:t>麻烦</w:t>
+      </w:r>
+      <w:r>
+        <w:rPr>
+          <w:rFonts w:hint="eastAsia"/>
+        </w:rPr>
+        <w:t>的在于数据的预处理，这不是最难的。数据的质量是最容易忽视的</w:t>
+      </w:r>
+    </w:p>
+    <w:p>
+      <w:pPr>
+        <w:rPr>
+          <w:rFonts w:hint="eastAsia"/>
+        </w:rPr>
+      </w:pPr>
+      <w:r>
+        <w:rPr>
+          <w:rFonts w:hint="eastAsia"/>
+        </w:rPr>
+        <w:t>Q:</w:t>
+      </w:r>
+      <w:r>
+        <w:rPr>
+          <w:rFonts w:hint="eastAsia"/>
+        </w:rPr>
+        <w:t>模型是什么意思？</w:t>
+      </w:r>
+    </w:p>
+    <w:p>
+      <w:pPr>
+        <w:rPr>
+          <w:rFonts w:hint="eastAsia"/>
+        </w:rPr>
+      </w:pPr>
+      <w:r>
+        <w:rPr>
+          <w:rFonts w:hint="eastAsia"/>
+        </w:rPr>
+        <w:t>A:</w:t>
+      </w:r>
+      <w:r>
+        <w:rPr>
+          <w:rFonts w:hint="eastAsia"/>
+        </w:rPr>
+        <w:t>模型就是你</w:t>
+      </w:r>
+      <w:proofErr w:type="gramStart"/>
+      <w:r>
+        <w:rPr>
+          <w:rFonts w:hint="eastAsia"/>
+        </w:rPr>
+        <w:t>和出来</w:t>
+      </w:r>
+      <w:proofErr w:type="gramEnd"/>
+      <w:r>
+        <w:rPr>
+          <w:rFonts w:hint="eastAsia"/>
+        </w:rPr>
+        <w:t>函数，模型训练过程就是对函数未知数参数确认的过程，一旦函数未知数参数训练后找到合适的值，模型创建完毕。</w:t>
+      </w:r>
+    </w:p>
+    <w:p>
+      <w:pPr>
+        <w:rPr>
+          <w:rFonts w:hint="eastAsia"/>
+        </w:rPr>
+      </w:pPr>
+      <w:r>
+        <w:rPr>
+          <w:rFonts w:hint="eastAsia"/>
+        </w:rPr>
+        <w:t>Q:GPU</w:t>
+      </w:r>
+      <w:r>
+        <w:rPr>
+          <w:rFonts w:hint="eastAsia"/>
+        </w:rPr>
+        <w:t>为什么更擅长计算？</w:t>
+      </w:r>
+    </w:p>
+    <w:p>
+      <w:pPr>
+        <w:rPr>
+          <w:rFonts w:hint="eastAsia"/>
+        </w:rPr>
+      </w:pPr>
+      <w:r>
+        <w:rPr>
+          <w:rFonts w:hint="eastAsia"/>
+        </w:rPr>
+        <w:t>难点之一：计算速度</w:t>
+      </w:r>
+    </w:p>
+    <w:p>
+      <w:pPr>
+        <w:rPr>
+          <w:rFonts w:hint="eastAsia"/>
+        </w:rPr>
+      </w:pPr>
+      <w:r>
+        <w:rPr>
+          <w:rFonts w:hint="eastAsia"/>
+        </w:rPr>
+        <w:t>难点之二：数据的数量与质量</w:t>
+      </w:r>
+      <w:r>
+        <w:rPr>
+          <w:rFonts w:hint="eastAsia"/>
+        </w:rPr>
+        <w:t>，数据预处理可能占到大部分精力</w:t>
+      </w:r>
+    </w:p>
+    <w:p>
+      <w:pPr>
+        <w:rPr>
+          <w:rFonts w:hint="eastAsia"/>
+        </w:rPr>
+      </w:pPr>
+      <w:r>
+        <w:rPr>
+          <w:rFonts w:hint="eastAsia"/>
+        </w:rPr>
+        <w:t>难点之三：世界不是直接坐标系，情况很多是多个维度的</w:t>
+      </w:r>
+    </w:p>
+    <w:p>
+      <w:pPr>
+        <w:rPr>
+          <w:rFonts w:hint="eastAsia"/>
+        </w:rPr>
+      </w:pPr>
+      <w:r>
+        <w:rPr>
+          <w:rFonts w:hint="eastAsia"/>
+        </w:rPr>
+        <w:t>难点之四：直观的数据，也存在哈姆雷特现象，完全相反也是有可能的</w:t>
+      </w:r>
+      <w:r>
+        <w:rPr>
+          <w:rFonts w:hint="eastAsia"/>
+        </w:rPr>
+        <w:t>（常见谬论常识，很有意思，当老师者可以拿来启蒙）</w:t>
+      </w:r>
+    </w:p>
+    <w:p>
+      <w:pPr>
+        <w:rPr>
+          <w:rFonts w:hint="eastAsia"/>
+        </w:rPr>
+      </w:pPr>
+      <w:r>
+        <w:rPr>
+          <w:rFonts w:hint="eastAsia"/>
+        </w:rPr>
+        <w:t>K:</w:t>
+      </w:r>
+      <w:r>
+        <w:rPr>
+          <w:rFonts w:hint="eastAsia"/>
+        </w:rPr>
+        <w:t>算法要选最合适的，简单的分类用神经网络明显就大材小用了</w:t>
+      </w:r>
+    </w:p>
+    <w:p>
+      <w:pPr>
+        <w:rPr>
+          <w:rFonts w:hint="eastAsia"/>
+        </w:rPr>
+      </w:pPr>
+      <w:r>
+        <w:rPr>
+          <w:rFonts w:hint="eastAsia"/>
+        </w:rPr>
+        <w:t>幸存者偏差，有意识</w:t>
+      </w:r>
+    </w:p>
+    <w:p>
+      <w:pPr>
+        <w:rPr>
+          <w:rFonts w:hint="eastAsia"/>
+        </w:rPr>
+      </w:pPr>
+      <w:r>
+        <w:rPr>
+          <w:rFonts w:hint="eastAsia"/>
+        </w:rPr>
+        <w:t>知识改变命运</w:t>
+      </w:r>
+      <w:r>
+        <w:rPr>
+          <w:rFonts w:hint="eastAsia"/>
+        </w:rPr>
+        <w:t>还是学历改变命运</w:t>
+      </w:r>
+    </w:p>
+    <w:p>
+      <w:r>
+        <w:t>已经看到</w:t>
+      </w:r>
+      <w:r>
+        <w:t>P</w:t>
+      </w:r>
+      <w:r>
+        <w:rPr>
+          <w:rFonts w:hint="eastAsia"/>
+        </w:rPr>
+        <w:t>10</w:t>
+      </w:r>
     </w:p>
     <w:sectPr>
       <w:pgSz w:w="11906" w:h="16838"/>

--- a/数据挖掘/数据挖掘清华版.docx
+++ b/数据挖掘/数据挖掘清华版.docx
@@ -188,11 +188,6 @@
       </w:r>
     </w:p>
     <w:p>
-      <w:pPr>
-        <w:rPr>
-          <w:rFonts w:hint="eastAsia"/>
-        </w:rPr>
-      </w:pPr>
       <w:r>
         <w:rPr>
           <w:rFonts w:hint="eastAsia"/>
@@ -201,11 +196,6 @@
       </w:r>
     </w:p>
     <w:p>
-      <w:pPr>
-        <w:rPr>
-          <w:rFonts w:hint="eastAsia"/>
-        </w:rPr>
-      </w:pPr>
       <w:r>
         <w:rPr>
           <w:rFonts w:hint="eastAsia"/>
@@ -220,11 +210,6 @@
       </w:r>
     </w:p>
     <w:p>
-      <w:pPr>
-        <w:rPr>
-          <w:rFonts w:hint="eastAsia"/>
-        </w:rPr>
-      </w:pPr>
       <w:r>
         <w:rPr>
           <w:rFonts w:hint="eastAsia"/>
@@ -245,11 +230,6 @@
       </w:r>
     </w:p>
     <w:p>
-      <w:pPr>
-        <w:rPr>
-          <w:rFonts w:hint="eastAsia"/>
-        </w:rPr>
-      </w:pPr>
       <w:r>
         <w:rPr>
           <w:rFonts w:hint="eastAsia"/>
@@ -258,11 +238,6 @@
       </w:r>
     </w:p>
     <w:p>
-      <w:pPr>
-        <w:rPr>
-          <w:rFonts w:hint="eastAsia"/>
-        </w:rPr>
-      </w:pPr>
       <w:r>
         <w:rPr>
           <w:rFonts w:hint="eastAsia"/>
@@ -277,11 +252,6 @@
       </w:r>
     </w:p>
     <w:p>
-      <w:pPr>
-        <w:rPr>
-          <w:rFonts w:hint="eastAsia"/>
-        </w:rPr>
-      </w:pPr>
       <w:r>
         <w:rPr>
           <w:rFonts w:hint="eastAsia"/>
@@ -296,11 +266,6 @@
       </w:r>
     </w:p>
     <w:p>
-      <w:pPr>
-        <w:rPr>
-          <w:rFonts w:hint="eastAsia"/>
-        </w:rPr>
-      </w:pPr>
       <w:r>
         <w:rPr>
           <w:rFonts w:hint="eastAsia"/>
@@ -314,19 +279,8 @@
         <w:t>是什么？</w:t>
       </w:r>
     </w:p>
-    <w:p>
-      <w:pPr>
-        <w:rPr>
-          <w:rFonts w:hint="eastAsia"/>
-        </w:rPr>
-      </w:pPr>
-    </w:p>
-    <w:p>
-      <w:pPr>
-        <w:rPr>
-          <w:rFonts w:hint="eastAsia"/>
-        </w:rPr>
-      </w:pPr>
+    <w:p/>
+    <w:p>
       <w:r>
         <w:rPr>
           <w:rFonts w:hint="eastAsia"/>
@@ -343,7 +297,6 @@
     <w:p>
       <w:pPr>
         <w:rPr>
-          <w:rFonts w:hint="eastAsia"/>
           <w:color w:val="FF0000"/>
         </w:rPr>
       </w:pPr>
@@ -359,306 +312,1061 @@
           <w:rFonts w:hint="eastAsia"/>
           <w:color w:val="FF0000"/>
         </w:rPr>
-        <w:t>就目前的理解，神经网络也是一</w:t>
+        <w:t>就目前的理解，神经网络也是一种算法，是一种可以分类，回归，预测的算法。</w:t>
+      </w:r>
+      <w:r>
+        <w:rPr>
+          <w:rFonts w:hint="eastAsia"/>
+          <w:color w:val="FF0000"/>
+        </w:rPr>
+        <w:t>我的理解基本一致，按照机器学习的演讲是可以分为传统算法，和神经网路，在神经网络的基础就有了深度学习的区别，可以这么说，用到了神经网络的</w:t>
+      </w:r>
+      <w:proofErr w:type="gramStart"/>
+      <w:r>
+        <w:rPr>
+          <w:rFonts w:hint="eastAsia"/>
+          <w:color w:val="FF0000"/>
+        </w:rPr>
+        <w:t>的</w:t>
+      </w:r>
+      <w:proofErr w:type="gramEnd"/>
+      <w:r>
+        <w:rPr>
+          <w:rFonts w:hint="eastAsia"/>
+          <w:color w:val="FF0000"/>
+        </w:rPr>
+        <w:t>机器学习就是深度学习。从数学的角度来看，是众里寻他千百度，确定未知数系数来确定函数。</w:t>
+      </w:r>
+    </w:p>
+    <w:p>
+      <w:r>
+        <w:rPr>
+          <w:rFonts w:hint="eastAsia"/>
+        </w:rPr>
+        <w:t>Q:</w:t>
+      </w:r>
+      <w:r>
+        <w:rPr>
+          <w:rFonts w:hint="eastAsia"/>
+        </w:rPr>
+        <w:t>为什么叫线性回归？</w:t>
+      </w:r>
+    </w:p>
+    <w:p>
+      <w:r>
+        <w:rPr>
+          <w:rFonts w:hint="eastAsia"/>
+        </w:rPr>
+        <w:t>A:</w:t>
+      </w:r>
+      <w:r>
+        <w:rPr>
+          <w:rFonts w:hint="eastAsia"/>
+        </w:rPr>
+        <w:t>参数和未知数的关系是线性的</w:t>
+      </w:r>
+    </w:p>
+    <w:p>
+      <w:r>
+        <w:rPr>
+          <w:rFonts w:hint="eastAsia"/>
+        </w:rPr>
+        <w:t>K:</w:t>
+      </w:r>
+      <w:r>
+        <w:rPr>
+          <w:rFonts w:hint="eastAsia"/>
+        </w:rPr>
+        <w:t>人要会使用工具</w:t>
+      </w:r>
+    </w:p>
+    <w:p>
+      <w:r>
+        <w:rPr>
+          <w:rFonts w:hint="eastAsia"/>
+        </w:rPr>
+        <w:t>K:</w:t>
+      </w:r>
+      <w:r>
+        <w:rPr>
+          <w:rFonts w:hint="eastAsia"/>
+        </w:rPr>
+        <w:t>最</w:t>
+      </w:r>
+      <w:r>
+        <w:rPr>
+          <w:rFonts w:hint="eastAsia"/>
+          <w:b/>
+        </w:rPr>
+        <w:t>麻烦</w:t>
+      </w:r>
+      <w:r>
+        <w:rPr>
+          <w:rFonts w:hint="eastAsia"/>
+        </w:rPr>
+        <w:t>的在于数据的预处理，这不是最难的。数据的质量是最容易忽视的</w:t>
+      </w:r>
+    </w:p>
+    <w:p>
+      <w:r>
+        <w:rPr>
+          <w:rFonts w:hint="eastAsia"/>
+        </w:rPr>
+        <w:t>Q:</w:t>
+      </w:r>
+      <w:r>
+        <w:rPr>
+          <w:rFonts w:hint="eastAsia"/>
+        </w:rPr>
+        <w:t>模型是什么意思？</w:t>
+      </w:r>
+    </w:p>
+    <w:p>
+      <w:r>
+        <w:rPr>
+          <w:rFonts w:hint="eastAsia"/>
+        </w:rPr>
+        <w:t>A:</w:t>
+      </w:r>
+      <w:r>
+        <w:rPr>
+          <w:rFonts w:hint="eastAsia"/>
+        </w:rPr>
+        <w:t>模型就是你</w:t>
+      </w:r>
+      <w:proofErr w:type="gramStart"/>
+      <w:r>
+        <w:rPr>
+          <w:rFonts w:hint="eastAsia"/>
+        </w:rPr>
+        <w:t>和出来</w:t>
+      </w:r>
+      <w:proofErr w:type="gramEnd"/>
+      <w:r>
+        <w:rPr>
+          <w:rFonts w:hint="eastAsia"/>
+        </w:rPr>
+        <w:t>函数，模型训练过程就是对函数未知数参数确认的过程，一旦函数未知数参数训练后找到合适的值，模型创建完毕。</w:t>
+      </w:r>
+    </w:p>
+    <w:p>
+      <w:r>
+        <w:rPr>
+          <w:rFonts w:hint="eastAsia"/>
+        </w:rPr>
+        <w:t>Q:GPU</w:t>
+      </w:r>
+      <w:r>
+        <w:rPr>
+          <w:rFonts w:hint="eastAsia"/>
+        </w:rPr>
+        <w:t>为什么更擅长计算？</w:t>
+      </w:r>
+    </w:p>
+    <w:p>
+      <w:r>
+        <w:rPr>
+          <w:rFonts w:hint="eastAsia"/>
+        </w:rPr>
+        <w:t>难点之一：计算速度</w:t>
+      </w:r>
+    </w:p>
+    <w:p>
+      <w:r>
+        <w:rPr>
+          <w:rFonts w:hint="eastAsia"/>
+        </w:rPr>
+        <w:t>难点之二：数据的数量与质量</w:t>
+      </w:r>
+      <w:r>
+        <w:rPr>
+          <w:rFonts w:hint="eastAsia"/>
+        </w:rPr>
+        <w:t>，数据预处理可能占到大部分精力</w:t>
+      </w:r>
+    </w:p>
+    <w:p>
+      <w:r>
+        <w:rPr>
+          <w:rFonts w:hint="eastAsia"/>
+        </w:rPr>
+        <w:t>难点之三：世界不是直接坐标系，情况很多是多个维度的</w:t>
+      </w:r>
+    </w:p>
+    <w:p>
+      <w:r>
+        <w:rPr>
+          <w:rFonts w:hint="eastAsia"/>
+        </w:rPr>
+        <w:t>难点之四：直观的数据，也存在哈姆雷特现象，完全相反也是有可能的</w:t>
+      </w:r>
+      <w:r>
+        <w:rPr>
+          <w:rFonts w:hint="eastAsia"/>
+        </w:rPr>
+        <w:t>（常见谬论常识，很有意思，当老师者可以拿来启蒙）</w:t>
+      </w:r>
+    </w:p>
+    <w:p>
+      <w:r>
+        <w:rPr>
+          <w:rFonts w:hint="eastAsia"/>
+        </w:rPr>
+        <w:t>K:</w:t>
+      </w:r>
+      <w:r>
+        <w:rPr>
+          <w:rFonts w:hint="eastAsia"/>
+        </w:rPr>
+        <w:t>算法要选最合适的，简单的分类用神经网络明显就大材小用了</w:t>
+      </w:r>
+    </w:p>
+    <w:p>
+      <w:r>
+        <w:rPr>
+          <w:rFonts w:hint="eastAsia"/>
+        </w:rPr>
+        <w:lastRenderedPageBreak/>
+        <w:t>幸存者偏差，有意识</w:t>
+      </w:r>
+    </w:p>
+    <w:p>
+      <w:r>
+        <w:rPr>
+          <w:rFonts w:hint="eastAsia"/>
+        </w:rPr>
+        <w:t>知识改变命运</w:t>
+      </w:r>
+      <w:r>
+        <w:rPr>
+          <w:rFonts w:hint="eastAsia"/>
+        </w:rPr>
+        <w:t>还是学历改变命运</w:t>
+      </w:r>
+    </w:p>
+    <w:p>
+      <w:r>
+        <w:t>已经看到</w:t>
+      </w:r>
+      <w:r>
+        <w:t>P</w:t>
+      </w:r>
+      <w:r>
+        <w:rPr>
+          <w:rFonts w:hint="eastAsia"/>
+        </w:rPr>
+        <w:t>10</w:t>
+      </w:r>
+    </w:p>
+    <w:p>
+      <w:pPr>
+        <w:rPr>
+          <w:rFonts w:hint="eastAsia"/>
+        </w:rPr>
+      </w:pPr>
+      <w:r>
+        <w:rPr>
+          <w:rFonts w:hint="eastAsia"/>
+        </w:rPr>
+        <w:t>K:</w:t>
+      </w:r>
+      <w:r>
+        <w:rPr>
+          <w:rFonts w:hint="eastAsia"/>
+        </w:rPr>
+        <w:t>不要小看简单的东西，所有的复杂与困难来源简单，解决也来源简单，</w:t>
+      </w:r>
+      <w:proofErr w:type="gramStart"/>
+      <w:r>
+        <w:rPr>
+          <w:rFonts w:hint="eastAsia"/>
+        </w:rPr>
+        <w:t>很</w:t>
+      </w:r>
+      <w:proofErr w:type="gramEnd"/>
+      <w:r>
+        <w:rPr>
+          <w:rFonts w:hint="eastAsia"/>
+        </w:rPr>
+        <w:t>哲学。困难生于简单，没有简单就没有困难。</w:t>
+      </w:r>
+    </w:p>
+    <w:p>
+      <w:pPr>
+        <w:rPr>
+          <w:rFonts w:hint="eastAsia"/>
+        </w:rPr>
+      </w:pPr>
+      <w:r>
+        <w:rPr>
+          <w:rFonts w:hint="eastAsia"/>
+        </w:rPr>
+        <w:t>Q:</w:t>
+      </w:r>
+      <w:r>
+        <w:rPr>
+          <w:rFonts w:hint="eastAsia"/>
+        </w:rPr>
+        <w:t>统计学对数据的描述有哪些？</w:t>
+      </w:r>
+      <w:r>
+        <w:rPr>
+          <w:rFonts w:hint="eastAsia"/>
+        </w:rPr>
+        <w:t>(</w:t>
+      </w:r>
+      <w:r>
+        <w:rPr>
+          <w:rFonts w:hint="eastAsia"/>
+        </w:rPr>
+        <w:t>网上收集一下</w:t>
+      </w:r>
+      <w:r>
+        <w:rPr>
+          <w:rFonts w:hint="eastAsia"/>
+        </w:rPr>
+        <w:t>)</w:t>
+      </w:r>
+    </w:p>
+    <w:p>
+      <w:pPr>
+        <w:rPr>
+          <w:rFonts w:hint="eastAsia"/>
+        </w:rPr>
+      </w:pPr>
+    </w:p>
+    <w:p>
+      <w:pPr>
+        <w:rPr>
+          <w:rFonts w:hint="eastAsia"/>
+        </w:rPr>
+      </w:pPr>
+      <w:r>
+        <w:rPr>
+          <w:rFonts w:hint="eastAsia"/>
+        </w:rPr>
+        <w:t>Q:</w:t>
+      </w:r>
+      <w:r>
+        <w:rPr>
+          <w:rFonts w:hint="eastAsia"/>
+        </w:rPr>
+        <w:t>数据可视化有哪些图？（网上收集一下）</w:t>
+      </w:r>
+    </w:p>
+    <w:p>
+      <w:pPr>
+        <w:rPr>
+          <w:rFonts w:hint="eastAsia"/>
+        </w:rPr>
+      </w:pPr>
+    </w:p>
+    <w:p>
+      <w:pPr>
+        <w:rPr>
+          <w:rFonts w:hint="eastAsia"/>
+        </w:rPr>
+      </w:pPr>
+      <w:r>
+        <w:rPr>
+          <w:rFonts w:hint="eastAsia"/>
+        </w:rPr>
+        <w:t>Q:</w:t>
+      </w:r>
+      <w:r>
+        <w:rPr>
+          <w:rFonts w:hint="eastAsia"/>
+        </w:rPr>
+        <w:t>老师说到了很多数据可是</w:t>
+      </w:r>
+      <w:proofErr w:type="gramStart"/>
+      <w:r>
+        <w:rPr>
+          <w:rFonts w:hint="eastAsia"/>
+        </w:rPr>
+        <w:t>化</w:t>
+      </w:r>
+      <w:r>
+        <w:rPr>
+          <w:rFonts w:hint="eastAsia"/>
+        </w:rPr>
+        <w:t>工具</w:t>
+      </w:r>
+      <w:proofErr w:type="gramEnd"/>
+      <w:r>
+        <w:rPr>
+          <w:rFonts w:hint="eastAsia"/>
+        </w:rPr>
+        <w:t>在</w:t>
+      </w:r>
+      <w:r>
+        <w:rPr>
+          <w:rFonts w:hint="eastAsia"/>
+        </w:rPr>
+        <w:t>12</w:t>
+      </w:r>
+      <w:r>
+        <w:rPr>
+          <w:rFonts w:hint="eastAsia"/>
+        </w:rPr>
+        <w:t>，等下把他整理一下？</w:t>
+      </w:r>
+    </w:p>
+    <w:p>
+      <w:pPr>
+        <w:rPr>
+          <w:rFonts w:hint="eastAsia"/>
+        </w:rPr>
+      </w:pPr>
+      <w:r>
+        <w:rPr>
+          <w:rFonts w:hint="eastAsia"/>
+        </w:rPr>
+        <w:t>A:</w:t>
+      </w:r>
+      <w:r>
+        <w:rPr>
+          <w:rFonts w:hint="eastAsia"/>
+        </w:rPr>
+        <w:t>一维（</w:t>
+      </w:r>
+      <w:proofErr w:type="spellStart"/>
+      <w:r>
+        <w:rPr>
+          <w:rFonts w:hint="eastAsia"/>
+        </w:rPr>
+        <w:t>matlab</w:t>
+      </w:r>
+      <w:proofErr w:type="spellEnd"/>
+      <w:r>
+        <w:rPr>
+          <w:rFonts w:hint="eastAsia"/>
+        </w:rPr>
+        <w:t>），二维（</w:t>
+      </w:r>
+      <w:proofErr w:type="spellStart"/>
+      <w:r>
+        <w:rPr>
+          <w:rFonts w:hint="eastAsia"/>
+        </w:rPr>
+        <w:t>matlab</w:t>
+      </w:r>
+      <w:proofErr w:type="spellEnd"/>
+      <w:r>
+        <w:rPr>
+          <w:rFonts w:hint="eastAsia"/>
+        </w:rPr>
+        <w:t>），三维（</w:t>
+      </w:r>
+      <w:proofErr w:type="spellStart"/>
+      <w:r>
+        <w:rPr>
+          <w:rFonts w:hint="eastAsia"/>
+        </w:rPr>
+        <w:t>matlab</w:t>
+      </w:r>
+      <w:proofErr w:type="spellEnd"/>
+      <w:r>
+        <w:rPr>
+          <w:rFonts w:hint="eastAsia"/>
+        </w:rPr>
+        <w:t>）</w:t>
+      </w:r>
+      <w:r>
+        <w:rPr>
+          <w:rFonts w:hint="eastAsia"/>
+        </w:rPr>
+        <w:t>==</w:t>
+      </w:r>
+      <w:r>
+        <w:rPr>
+          <w:rFonts w:hint="eastAsia"/>
+        </w:rPr>
+        <w:t>主要是坐标图标，折线，柱状，</w:t>
+      </w:r>
+      <w:r>
+        <w:rPr>
+          <w:rFonts w:hint="eastAsia"/>
+        </w:rPr>
+        <w:t>饼状等等常规统计</w:t>
+      </w:r>
+    </w:p>
+    <w:p>
+      <w:pPr>
+        <w:rPr>
+          <w:rFonts w:hint="eastAsia"/>
+        </w:rPr>
+      </w:pPr>
+      <w:r>
+        <w:rPr>
+          <w:rFonts w:hint="eastAsia"/>
+        </w:rPr>
+        <w:t>三维之上（</w:t>
+      </w:r>
+      <w:r>
+        <w:rPr>
+          <w:rFonts w:hint="eastAsia"/>
+        </w:rPr>
+        <w:t>Box plots</w:t>
+      </w:r>
+      <w:r>
+        <w:rPr>
+          <w:rFonts w:hint="eastAsia"/>
+        </w:rPr>
+        <w:t>，</w:t>
+      </w:r>
+      <w:r>
+        <w:rPr>
+          <w:rFonts w:hint="eastAsia"/>
+        </w:rPr>
+        <w:t>Parallel coordinates</w:t>
+      </w:r>
+      <w:r>
+        <w:rPr>
+          <w:rFonts w:hint="eastAsia"/>
+        </w:rPr>
+        <w:t>）</w:t>
+      </w:r>
+      <w:r>
+        <w:rPr>
+          <w:rFonts w:hint="eastAsia"/>
+        </w:rPr>
+        <w:t>（三维之外的数据目前无法在显示世界描述和展现）</w:t>
+      </w:r>
+    </w:p>
+    <w:p>
+      <w:pPr>
+        <w:rPr>
+          <w:rFonts w:hint="eastAsia"/>
+        </w:rPr>
+      </w:pPr>
+      <w:proofErr w:type="spellStart"/>
+      <w:r>
+        <w:t>C</w:t>
+      </w:r>
+      <w:r>
+        <w:rPr>
+          <w:rFonts w:hint="eastAsia"/>
+        </w:rPr>
+        <w:t>itespace</w:t>
+      </w:r>
+      <w:proofErr w:type="spellEnd"/>
+      <w:r>
+        <w:rPr>
+          <w:rFonts w:hint="eastAsia"/>
+        </w:rPr>
+        <w:t>(</w:t>
+      </w:r>
+      <w:r>
+        <w:rPr>
+          <w:rFonts w:hint="eastAsia"/>
+        </w:rPr>
+        <w:t>软件：比如论文引用图</w:t>
+      </w:r>
+      <w:r>
+        <w:rPr>
+          <w:rFonts w:hint="eastAsia"/>
+        </w:rPr>
+        <w:t>)</w:t>
+      </w:r>
+    </w:p>
+    <w:p>
+      <w:pPr>
+        <w:rPr>
+          <w:rFonts w:hint="eastAsia"/>
+        </w:rPr>
+      </w:pPr>
+      <w:proofErr w:type="spellStart"/>
+      <w:r>
+        <w:rPr>
+          <w:rFonts w:hint="eastAsia"/>
+        </w:rPr>
+        <w:t>Gephi</w:t>
+      </w:r>
+      <w:proofErr w:type="spellEnd"/>
+      <w:r>
+        <w:rPr>
+          <w:rFonts w:hint="eastAsia"/>
+        </w:rPr>
+        <w:t>（软件：比如社交工具）</w:t>
+      </w:r>
+    </w:p>
+    <w:p>
+      <w:pPr>
+        <w:rPr>
+          <w:rFonts w:hint="eastAsia"/>
+        </w:rPr>
+      </w:pPr>
+      <w:r>
+        <w:rPr>
+          <w:rFonts w:hint="eastAsia"/>
+        </w:rPr>
+        <w:t>Q:</w:t>
+      </w:r>
+      <w:r>
+        <w:rPr>
+          <w:rFonts w:hint="eastAsia"/>
+        </w:rPr>
+        <w:t>什么是特征选择？</w:t>
+      </w:r>
+    </w:p>
+    <w:p>
+      <w:pPr>
+        <w:rPr>
+          <w:rFonts w:hint="eastAsia"/>
+        </w:rPr>
+      </w:pPr>
+      <w:r>
+        <w:rPr>
+          <w:rFonts w:hint="eastAsia"/>
+        </w:rPr>
+        <w:t>K</w:t>
+      </w:r>
+      <w:r>
+        <w:rPr>
+          <w:rFonts w:hint="eastAsia"/>
+        </w:rPr>
+        <w:t>：我觉得人类无法理解的</w:t>
+      </w:r>
+      <w:r>
+        <w:rPr>
+          <w:rFonts w:hint="eastAsia"/>
+        </w:rPr>
+        <w:t>逻辑可以说是奇淫技巧了，但就是</w:t>
+      </w:r>
+      <w:proofErr w:type="gramStart"/>
+      <w:r>
+        <w:rPr>
+          <w:rFonts w:hint="eastAsia"/>
+        </w:rPr>
+        <w:t>秒</w:t>
+      </w:r>
+      <w:proofErr w:type="gramEnd"/>
+      <w:r>
+        <w:rPr>
+          <w:rFonts w:hint="eastAsia"/>
+        </w:rPr>
+        <w:t>不可言呀</w:t>
+      </w:r>
+    </w:p>
+    <w:p>
+      <w:pPr>
+        <w:rPr>
+          <w:rFonts w:hint="eastAsia"/>
+        </w:rPr>
+      </w:pPr>
+      <w:r>
+        <w:rPr>
+          <w:rFonts w:hint="eastAsia"/>
+        </w:rPr>
+        <w:t>Q:</w:t>
+      </w:r>
+      <w:proofErr w:type="gramStart"/>
+      <w:r>
+        <w:rPr>
+          <w:rFonts w:hint="eastAsia"/>
+        </w:rPr>
+        <w:t>降维的</w:t>
+      </w:r>
+      <w:proofErr w:type="gramEnd"/>
+      <w:r>
+        <w:rPr>
+          <w:rFonts w:hint="eastAsia"/>
+        </w:rPr>
+        <w:t>方法？或者问多维数据的分析方法？</w:t>
+      </w:r>
+      <w:r>
+        <w:rPr>
+          <w:rFonts w:hint="eastAsia"/>
+        </w:rPr>
+        <w:t>多维数据的分类</w:t>
+      </w:r>
+    </w:p>
+    <w:p>
+      <w:pPr>
+        <w:rPr>
+          <w:rFonts w:hint="eastAsia"/>
+        </w:rPr>
+      </w:pPr>
+      <w:r>
+        <w:t>Q</w:t>
+      </w:r>
+      <w:r>
+        <w:rPr>
+          <w:rFonts w:hint="eastAsia"/>
+        </w:rPr>
+        <w:t>:</w:t>
+      </w:r>
+      <w:r>
+        <w:rPr>
+          <w:rFonts w:hint="eastAsia"/>
+        </w:rPr>
+        <w:t>决策树能不能通俗的说给我听？常用的决策树有哪些？解决哪些问题？</w:t>
+      </w:r>
+    </w:p>
+    <w:p>
+      <w:pPr>
+        <w:rPr>
+          <w:rFonts w:hint="eastAsia"/>
+        </w:rPr>
+      </w:pPr>
+    </w:p>
+    <w:p>
+      <w:pPr>
+        <w:rPr>
+          <w:rFonts w:hint="eastAsia"/>
+        </w:rPr>
+      </w:pPr>
+      <w:r>
+        <w:rPr>
+          <w:rFonts w:hint="eastAsia"/>
+        </w:rPr>
+        <w:t>Q:</w:t>
+      </w:r>
+      <w:r>
+        <w:rPr>
+          <w:rFonts w:hint="eastAsia"/>
+        </w:rPr>
+        <w:t>神经网络能不能通俗的给我讲一下？常用的神经网络有哪些？解决哪些问题？</w:t>
+      </w:r>
+    </w:p>
+    <w:p>
+      <w:pPr>
+        <w:rPr>
+          <w:rFonts w:hint="eastAsia"/>
+        </w:rPr>
+      </w:pPr>
+      <w:r>
+        <w:rPr>
+          <w:rFonts w:hint="eastAsia"/>
+        </w:rPr>
+        <w:t>Q:</w:t>
+      </w:r>
+      <w:r>
+        <w:rPr>
+          <w:rFonts w:hint="eastAsia"/>
+        </w:rPr>
+        <w:t>支持向量机能不能通俗的讲给我听？有哪些？解决哪些问题？不能解决哪些问题？</w:t>
+      </w:r>
+    </w:p>
+    <w:p>
+      <w:pPr>
+        <w:rPr>
+          <w:rFonts w:hint="eastAsia"/>
+        </w:rPr>
+      </w:pPr>
+      <w:r>
+        <w:rPr>
+          <w:rFonts w:hint="eastAsia"/>
+        </w:rPr>
+        <w:t>Q:</w:t>
+      </w:r>
+      <w:r>
+        <w:rPr>
+          <w:rFonts w:hint="eastAsia"/>
+        </w:rPr>
+        <w:t>贝叶斯以及朴素贝叶斯通俗的讲给我听？有哪些？在什么情况下用？解决什么问题？或者说哪些情况不能用？能不能总结一下！（或者用这个算法的解决问题的思路）</w:t>
+      </w:r>
+    </w:p>
+    <w:p>
+      <w:pPr>
+        <w:rPr>
+          <w:rFonts w:hint="eastAsia"/>
+        </w:rPr>
+      </w:pPr>
+      <w:r>
+        <w:rPr>
+          <w:rFonts w:hint="eastAsia"/>
+        </w:rPr>
+        <w:t>Q:</w:t>
+      </w:r>
+      <w:r>
+        <w:rPr>
+          <w:rFonts w:hint="eastAsia"/>
+        </w:rPr>
+        <w:t>算法之多，如果让你挑选几个必须有要学的几个，你会推荐哪些？（考查对整个算法的核心理解，体系理解，掌握少部分）</w:t>
+      </w:r>
+    </w:p>
+    <w:p>
+      <w:pPr>
+        <w:rPr>
+          <w:rFonts w:hint="eastAsia"/>
+        </w:rPr>
+      </w:pPr>
+      <w:r>
+        <w:rPr>
+          <w:rFonts w:hint="eastAsia"/>
+        </w:rPr>
+        <w:t>Q:</w:t>
+      </w:r>
+      <w:proofErr w:type="gramStart"/>
+      <w:r>
+        <w:rPr>
+          <w:rFonts w:hint="eastAsia"/>
+        </w:rPr>
+        <w:t>向量机</w:t>
+      </w:r>
+      <w:proofErr w:type="gramEnd"/>
+      <w:r>
+        <w:rPr>
+          <w:rFonts w:hint="eastAsia"/>
+        </w:rPr>
+        <w:t>的核函数的意义</w:t>
+      </w:r>
+    </w:p>
+    <w:p>
+      <w:pPr>
+        <w:rPr>
+          <w:rFonts w:hint="eastAsia"/>
+        </w:rPr>
+      </w:pPr>
+      <w:r>
+        <w:rPr>
+          <w:rFonts w:hint="eastAsia"/>
+        </w:rPr>
+        <w:t>Q:</w:t>
+      </w:r>
+      <w:r>
+        <w:rPr>
+          <w:rFonts w:hint="eastAsia"/>
+        </w:rPr>
+        <w:t>为什么称</w:t>
+      </w:r>
+      <w:r>
+        <w:rPr>
+          <w:rFonts w:hint="eastAsia"/>
+        </w:rPr>
+        <w:t>SVM</w:t>
+      </w:r>
+      <w:r>
+        <w:rPr>
+          <w:rFonts w:hint="eastAsia"/>
+        </w:rPr>
+        <w:t>是线性分类器，什么是线性分类器？为什么是线性？还有其它的线性分类器？有哪些非线性分类器？</w:t>
+      </w:r>
+    </w:p>
+    <w:p>
+      <w:pPr>
+        <w:rPr>
+          <w:rFonts w:hint="eastAsia"/>
+        </w:rPr>
+      </w:pPr>
+      <w:r>
+        <w:rPr>
+          <w:rFonts w:hint="eastAsia"/>
+        </w:rPr>
+        <w:t>K</w:t>
+      </w:r>
+      <w:r>
+        <w:rPr>
+          <w:rFonts w:hint="eastAsia"/>
+        </w:rPr>
+        <w:t>:</w:t>
+      </w:r>
+      <w:r>
+        <w:rPr>
+          <w:rFonts w:hint="eastAsia"/>
+        </w:rPr>
+        <w:t>应用层面就是对工具非常熟悉，知道在最合适的时间，最合适的地方使用，最搞笑的解决问题！</w:t>
+      </w:r>
+    </w:p>
+    <w:p>
+      <w:pPr>
+        <w:rPr>
+          <w:rFonts w:hint="eastAsia"/>
+        </w:rPr>
+      </w:pPr>
+      <w:r>
+        <w:rPr>
+          <w:rFonts w:hint="eastAsia"/>
+        </w:rPr>
+        <w:t>K:</w:t>
+      </w:r>
+      <w:r>
+        <w:rPr>
+          <w:rFonts w:hint="eastAsia"/>
+        </w:rPr>
+        <w:t>数据没有规律，数据间没有关系，何来挖掘呢，何来识别呢</w:t>
+      </w:r>
+    </w:p>
+    <w:p>
+      <w:pPr>
+        <w:rPr>
+          <w:rFonts w:hint="eastAsia"/>
+        </w:rPr>
+      </w:pPr>
+      <w:r>
+        <w:rPr>
+          <w:rFonts w:hint="eastAsia"/>
+        </w:rPr>
+        <w:t>Q:</w:t>
+      </w:r>
+      <w:r>
+        <w:rPr>
+          <w:rFonts w:hint="eastAsia"/>
+        </w:rPr>
+        <w:t>首先你需要知道是，这些函数</w:t>
+      </w:r>
+      <w:r>
+        <w:rPr>
+          <w:rFonts w:hint="eastAsia"/>
+        </w:rPr>
+        <w:t>，数学公式，开源</w:t>
+      </w:r>
+      <w:r>
+        <w:rPr>
+          <w:rFonts w:hint="eastAsia"/>
+        </w:rPr>
+        <w:t>库里都有，那么你要做的是什么？</w:t>
+      </w:r>
+    </w:p>
+    <w:p>
+      <w:pPr>
+        <w:rPr>
+          <w:rFonts w:hint="eastAsia"/>
+        </w:rPr>
+      </w:pPr>
+      <w:r>
+        <w:rPr>
+          <w:rFonts w:hint="eastAsia"/>
+        </w:rPr>
+        <w:t>A</w:t>
+      </w:r>
+      <w:r>
+        <w:rPr>
+          <w:rFonts w:hint="eastAsia"/>
+        </w:rPr>
+        <w:t>：正确的确定模型</w:t>
+      </w:r>
+      <w:r>
+        <w:rPr>
+          <w:rFonts w:hint="eastAsia"/>
+        </w:rPr>
+        <w:t>，确定最终的函数</w:t>
+      </w:r>
+    </w:p>
+    <w:p>
+      <w:pPr>
+        <w:rPr>
+          <w:rFonts w:hint="eastAsia"/>
+        </w:rPr>
+      </w:pPr>
+      <w:r>
+        <w:rPr>
+          <w:rFonts w:hint="eastAsia"/>
+        </w:rPr>
+        <w:t>Q</w:t>
+      </w:r>
+      <w:proofErr w:type="gramStart"/>
+      <w:r>
+        <w:rPr>
+          <w:rFonts w:hint="eastAsia"/>
+        </w:rPr>
+        <w:t>:K</w:t>
+      </w:r>
+      <w:proofErr w:type="gramEnd"/>
+      <w:r>
+        <w:rPr>
+          <w:rFonts w:hint="eastAsia"/>
+        </w:rPr>
+        <w:t>-means</w:t>
+      </w:r>
+    </w:p>
+    <w:p>
+      <w:pPr>
+        <w:rPr>
+          <w:rFonts w:hint="eastAsia"/>
+        </w:rPr>
+      </w:pPr>
+      <w:r>
+        <w:rPr>
+          <w:rFonts w:hint="eastAsia"/>
+        </w:rPr>
+        <w:t>Q</w:t>
+      </w:r>
+      <w:r>
+        <w:rPr>
+          <w:rFonts w:hint="eastAsia"/>
+        </w:rPr>
+        <w:t>：期望最大法？高斯模型？</w:t>
+      </w:r>
+      <w:r>
+        <w:rPr>
+          <w:rFonts w:hint="eastAsia"/>
+        </w:rPr>
+        <w:t>密度与层次？都是聚类的算法。</w:t>
+      </w:r>
+    </w:p>
+    <w:p>
+      <w:pPr>
+        <w:rPr>
+          <w:rFonts w:hint="eastAsia"/>
+        </w:rPr>
+      </w:pPr>
+      <w:r>
+        <w:rPr>
+          <w:rFonts w:hint="eastAsia"/>
+        </w:rPr>
+        <w:t>书籍推荐：</w:t>
+      </w:r>
+    </w:p>
+    <w:p>
+      <w:pPr>
+        <w:rPr>
+          <w:rFonts w:hint="eastAsia"/>
+        </w:rPr>
+      </w:pPr>
+      <w:r>
+        <w:rPr>
+          <w:noProof/>
+        </w:rPr>
+        <w:lastRenderedPageBreak/>
+        <w:drawing>
+          <wp:inline distT="0" distB="0" distL="0" distR="0" wp14:anchorId="75506652" wp14:editId="41736D63">
+            <wp:extent cx="5274310" cy="3023571"/>
+            <wp:effectExtent l="0" t="0" r="2540" b="5715"/>
+            <wp:docPr id="2" name="图片 2"/>
+            <wp:cNvGraphicFramePr>
+              <a:graphicFrameLocks xmlns:a="http://schemas.openxmlformats.org/drawingml/2006/main" noChangeAspect="1"/>
+            </wp:cNvGraphicFramePr>
+            <a:graphic xmlns:a="http://schemas.openxmlformats.org/drawingml/2006/main">
+              <a:graphicData uri="http://schemas.openxmlformats.org/drawingml/2006/picture">
+                <pic:pic xmlns:pic="http://schemas.openxmlformats.org/drawingml/2006/picture">
+                  <pic:nvPicPr>
+                    <pic:cNvPr id="0" name=""/>
+                    <pic:cNvPicPr/>
+                  </pic:nvPicPr>
+                  <pic:blipFill>
+                    <a:blip r:embed="rId6"/>
+                    <a:stretch>
+                      <a:fillRect/>
+                    </a:stretch>
+                  </pic:blipFill>
+                  <pic:spPr>
+                    <a:xfrm>
+                      <a:off x="0" y="0"/>
+                      <a:ext cx="5274310" cy="3023571"/>
+                    </a:xfrm>
+                    <a:prstGeom prst="rect">
+                      <a:avLst/>
+                    </a:prstGeom>
+                  </pic:spPr>
+                </pic:pic>
+              </a:graphicData>
+            </a:graphic>
+          </wp:inline>
+        </w:drawing>
+      </w:r>
+    </w:p>
+    <w:p>
+      <w:r>
+        <w:rPr>
+          <w:rFonts w:hint="eastAsia"/>
+        </w:rPr>
+        <w:t>P33</w:t>
       </w:r>
       <w:bookmarkStart w:id="0" w:name="_GoBack"/>
       <w:bookmarkEnd w:id="0"/>
-      <w:r>
-        <w:rPr>
-          <w:rFonts w:hint="eastAsia"/>
-          <w:color w:val="FF0000"/>
-        </w:rPr>
-        <w:t>种算法，是一种可以分类，回归，预测的算法。</w:t>
-      </w:r>
-    </w:p>
-    <w:p>
-      <w:pPr>
-        <w:rPr>
-          <w:rFonts w:hint="eastAsia"/>
-        </w:rPr>
-      </w:pPr>
-      <w:r>
-        <w:rPr>
-          <w:rFonts w:hint="eastAsia"/>
-        </w:rPr>
-        <w:t>Q:</w:t>
-      </w:r>
-      <w:r>
-        <w:rPr>
-          <w:rFonts w:hint="eastAsia"/>
-        </w:rPr>
-        <w:t>为什么叫线性回归？</w:t>
-      </w:r>
-    </w:p>
-    <w:p>
-      <w:pPr>
-        <w:rPr>
-          <w:rFonts w:hint="eastAsia"/>
-        </w:rPr>
-      </w:pPr>
-      <w:r>
-        <w:rPr>
-          <w:rFonts w:hint="eastAsia"/>
-        </w:rPr>
-        <w:t>A:</w:t>
-      </w:r>
-      <w:r>
-        <w:rPr>
-          <w:rFonts w:hint="eastAsia"/>
-        </w:rPr>
-        <w:t>参数和未知数的关系是线性的</w:t>
-      </w:r>
-    </w:p>
-    <w:p>
-      <w:pPr>
-        <w:rPr>
-          <w:rFonts w:hint="eastAsia"/>
-        </w:rPr>
-      </w:pPr>
-      <w:r>
-        <w:rPr>
-          <w:rFonts w:hint="eastAsia"/>
-        </w:rPr>
-        <w:t>K:</w:t>
-      </w:r>
-      <w:r>
-        <w:rPr>
-          <w:rFonts w:hint="eastAsia"/>
-        </w:rPr>
-        <w:t>人要会使用工具</w:t>
-      </w:r>
-    </w:p>
-    <w:p>
-      <w:pPr>
-        <w:rPr>
-          <w:rFonts w:hint="eastAsia"/>
-        </w:rPr>
-      </w:pPr>
-      <w:r>
-        <w:rPr>
-          <w:rFonts w:hint="eastAsia"/>
-        </w:rPr>
-        <w:t>K:</w:t>
-      </w:r>
-      <w:r>
-        <w:rPr>
-          <w:rFonts w:hint="eastAsia"/>
-        </w:rPr>
-        <w:t>最</w:t>
-      </w:r>
-      <w:r>
-        <w:rPr>
-          <w:rFonts w:hint="eastAsia"/>
-          <w:b/>
-        </w:rPr>
-        <w:t>麻烦</w:t>
-      </w:r>
-      <w:r>
-        <w:rPr>
-          <w:rFonts w:hint="eastAsia"/>
-        </w:rPr>
-        <w:t>的在于数据的预处理，这不是最难的。数据的质量是最容易忽视的</w:t>
-      </w:r>
-    </w:p>
-    <w:p>
-      <w:pPr>
-        <w:rPr>
-          <w:rFonts w:hint="eastAsia"/>
-        </w:rPr>
-      </w:pPr>
-      <w:r>
-        <w:rPr>
-          <w:rFonts w:hint="eastAsia"/>
-        </w:rPr>
-        <w:t>Q:</w:t>
-      </w:r>
-      <w:r>
-        <w:rPr>
-          <w:rFonts w:hint="eastAsia"/>
-        </w:rPr>
-        <w:t>模型是什么意思？</w:t>
-      </w:r>
-    </w:p>
-    <w:p>
-      <w:pPr>
-        <w:rPr>
-          <w:rFonts w:hint="eastAsia"/>
-        </w:rPr>
-      </w:pPr>
-      <w:r>
-        <w:rPr>
-          <w:rFonts w:hint="eastAsia"/>
-        </w:rPr>
-        <w:t>A:</w:t>
-      </w:r>
-      <w:r>
-        <w:rPr>
-          <w:rFonts w:hint="eastAsia"/>
-        </w:rPr>
-        <w:t>模型就是你</w:t>
-      </w:r>
-      <w:proofErr w:type="gramStart"/>
-      <w:r>
-        <w:rPr>
-          <w:rFonts w:hint="eastAsia"/>
-        </w:rPr>
-        <w:t>和出来</w:t>
-      </w:r>
-      <w:proofErr w:type="gramEnd"/>
-      <w:r>
-        <w:rPr>
-          <w:rFonts w:hint="eastAsia"/>
-        </w:rPr>
-        <w:t>函数，模型训练过程就是对函数未知数参数确认的过程，一旦函数未知数参数训练后找到合适的值，模型创建完毕。</w:t>
-      </w:r>
-    </w:p>
-    <w:p>
-      <w:pPr>
-        <w:rPr>
-          <w:rFonts w:hint="eastAsia"/>
-        </w:rPr>
-      </w:pPr>
-      <w:r>
-        <w:rPr>
-          <w:rFonts w:hint="eastAsia"/>
-        </w:rPr>
-        <w:t>Q:GPU</w:t>
-      </w:r>
-      <w:r>
-        <w:rPr>
-          <w:rFonts w:hint="eastAsia"/>
-        </w:rPr>
-        <w:t>为什么更擅长计算？</w:t>
-      </w:r>
-    </w:p>
-    <w:p>
-      <w:pPr>
-        <w:rPr>
-          <w:rFonts w:hint="eastAsia"/>
-        </w:rPr>
-      </w:pPr>
-      <w:r>
-        <w:rPr>
-          <w:rFonts w:hint="eastAsia"/>
-        </w:rPr>
-        <w:t>难点之一：计算速度</w:t>
-      </w:r>
-    </w:p>
-    <w:p>
-      <w:pPr>
-        <w:rPr>
-          <w:rFonts w:hint="eastAsia"/>
-        </w:rPr>
-      </w:pPr>
-      <w:r>
-        <w:rPr>
-          <w:rFonts w:hint="eastAsia"/>
-        </w:rPr>
-        <w:t>难点之二：数据的数量与质量</w:t>
-      </w:r>
-      <w:r>
-        <w:rPr>
-          <w:rFonts w:hint="eastAsia"/>
-        </w:rPr>
-        <w:t>，数据预处理可能占到大部分精力</w:t>
-      </w:r>
-    </w:p>
-    <w:p>
-      <w:pPr>
-        <w:rPr>
-          <w:rFonts w:hint="eastAsia"/>
-        </w:rPr>
-      </w:pPr>
-      <w:r>
-        <w:rPr>
-          <w:rFonts w:hint="eastAsia"/>
-        </w:rPr>
-        <w:t>难点之三：世界不是直接坐标系，情况很多是多个维度的</w:t>
-      </w:r>
-    </w:p>
-    <w:p>
-      <w:pPr>
-        <w:rPr>
-          <w:rFonts w:hint="eastAsia"/>
-        </w:rPr>
-      </w:pPr>
-      <w:r>
-        <w:rPr>
-          <w:rFonts w:hint="eastAsia"/>
-        </w:rPr>
-        <w:t>难点之四：直观的数据，也存在哈姆雷特现象，完全相反也是有可能的</w:t>
-      </w:r>
-      <w:r>
-        <w:rPr>
-          <w:rFonts w:hint="eastAsia"/>
-        </w:rPr>
-        <w:t>（常见谬论常识，很有意思，当老师者可以拿来启蒙）</w:t>
-      </w:r>
-    </w:p>
-    <w:p>
-      <w:pPr>
-        <w:rPr>
-          <w:rFonts w:hint="eastAsia"/>
-        </w:rPr>
-      </w:pPr>
-      <w:r>
-        <w:rPr>
-          <w:rFonts w:hint="eastAsia"/>
-        </w:rPr>
-        <w:t>K:</w:t>
-      </w:r>
-      <w:r>
-        <w:rPr>
-          <w:rFonts w:hint="eastAsia"/>
-        </w:rPr>
-        <w:t>算法要选最合适的，简单的分类用神经网络明显就大材小用了</w:t>
-      </w:r>
-    </w:p>
-    <w:p>
-      <w:pPr>
-        <w:rPr>
-          <w:rFonts w:hint="eastAsia"/>
-        </w:rPr>
-      </w:pPr>
-      <w:r>
-        <w:rPr>
-          <w:rFonts w:hint="eastAsia"/>
-        </w:rPr>
-        <w:t>幸存者偏差，有意识</w:t>
-      </w:r>
-    </w:p>
-    <w:p>
-      <w:pPr>
-        <w:rPr>
-          <w:rFonts w:hint="eastAsia"/>
-        </w:rPr>
-      </w:pPr>
-      <w:r>
-        <w:rPr>
-          <w:rFonts w:hint="eastAsia"/>
-        </w:rPr>
-        <w:t>知识改变命运</w:t>
-      </w:r>
-      <w:r>
-        <w:rPr>
-          <w:rFonts w:hint="eastAsia"/>
-        </w:rPr>
-        <w:t>还是学历改变命运</w:t>
-      </w:r>
-    </w:p>
-    <w:p>
-      <w:r>
-        <w:t>已经看到</w:t>
-      </w:r>
-      <w:r>
-        <w:t>P</w:t>
-      </w:r>
-      <w:r>
-        <w:rPr>
-          <w:rFonts w:hint="eastAsia"/>
-        </w:rPr>
-        <w:t>10</w:t>
-      </w:r>
     </w:p>
     <w:sectPr>
       <w:pgSz w:w="11906" w:h="16838"/>

--- a/数据挖掘/数据挖掘清华版.docx
+++ b/数据挖掘/数据挖掘清华版.docx
@@ -70,6 +70,11 @@
       </w:r>
     </w:p>
     <w:p>
+      <w:pPr>
+        <w:rPr>
+          <w:rFonts w:hint="eastAsia"/>
+        </w:rPr>
+      </w:pPr>
       <w:r>
         <w:rPr>
           <w:rFonts w:hint="eastAsia"/>
@@ -94,6 +99,20 @@
         <w:rPr>
           <w:rFonts w:hint="eastAsia"/>
         </w:rPr>
+        <w:t>A</w:t>
+      </w:r>
+      <w:r>
+        <w:rPr>
+          <w:rFonts w:hint="eastAsia"/>
+        </w:rPr>
+        <w:t>：趋于某个目标值的速度</w:t>
+      </w:r>
+    </w:p>
+    <w:p>
+      <w:r>
+        <w:rPr>
+          <w:rFonts w:hint="eastAsia"/>
+        </w:rPr>
         <w:t>Q:</w:t>
       </w:r>
       <w:r>
@@ -238,6 +257,11 @@
       </w:r>
     </w:p>
     <w:p>
+      <w:pPr>
+        <w:rPr>
+          <w:rFonts w:hint="eastAsia"/>
+        </w:rPr>
+      </w:pPr>
       <w:r>
         <w:rPr>
           <w:rFonts w:hint="eastAsia"/>
@@ -256,6 +280,26 @@
         <w:rPr>
           <w:rFonts w:hint="eastAsia"/>
         </w:rPr>
+        <w:t>A:</w:t>
+      </w:r>
+      <w:r>
+        <w:rPr>
+          <w:rFonts w:hint="eastAsia"/>
+        </w:rPr>
+        <w:t>其实知道用什么算法并对算法特性很了解就已经很厉害了，如果又能非常好的将其应用在合适的问题上，那么难就是调整参数吧。</w:t>
+      </w:r>
+    </w:p>
+    <w:p>
+      <w:pPr>
+        <w:rPr>
+          <w:rFonts w:hint="eastAsia"/>
+        </w:rPr>
+      </w:pPr>
+      <w:r>
+        <w:rPr>
+          <w:rFonts w:hint="eastAsia"/>
+        </w:rPr>
+        <w:lastRenderedPageBreak/>
         <w:t>Q:</w:t>
       </w:r>
       <w:r>
@@ -270,6 +314,34 @@
         <w:rPr>
           <w:rFonts w:hint="eastAsia"/>
         </w:rPr>
+        <w:t>A</w:t>
+      </w:r>
+      <w:r>
+        <w:rPr>
+          <w:rFonts w:hint="eastAsia"/>
+        </w:rPr>
+        <w:t>：</w:t>
+      </w:r>
+      <w:proofErr w:type="gramStart"/>
+      <w:r>
+        <w:rPr>
+          <w:rFonts w:hint="eastAsia"/>
+        </w:rPr>
+        <w:t>先回归</w:t>
+      </w:r>
+      <w:proofErr w:type="gramEnd"/>
+      <w:r>
+        <w:rPr>
+          <w:rFonts w:hint="eastAsia"/>
+        </w:rPr>
+        <w:t>然后逻辑化，模型基本是回归和逻辑化的综合起来的结果</w:t>
+      </w:r>
+    </w:p>
+    <w:p>
+      <w:r>
+        <w:rPr>
+          <w:rFonts w:hint="eastAsia"/>
+        </w:rPr>
         <w:t>Q:loss value</w:t>
       </w:r>
       <w:r>
@@ -279,63 +351,872 @@
         <w:t>是什么？</w:t>
       </w:r>
     </w:p>
+    <w:p>
+      <w:r>
+        <w:t>A</w:t>
+      </w:r>
+      <w:r>
+        <w:rPr>
+          <w:rFonts w:hint="eastAsia"/>
+        </w:rPr>
+        <w:t>:</w:t>
+      </w:r>
+      <w:r>
+        <w:rPr>
+          <w:rFonts w:hint="eastAsia"/>
+        </w:rPr>
+        <w:t>损失函数，一般指误差值，注意既然有误差值，基本都是指监督学习</w:t>
+      </w:r>
+    </w:p>
+    <w:p>
+      <w:r>
+        <w:rPr>
+          <w:rFonts w:hint="eastAsia"/>
+        </w:rPr>
+        <w:t>Q</w:t>
+      </w:r>
+      <w:r>
+        <w:rPr>
+          <w:rFonts w:hint="eastAsia"/>
+        </w:rPr>
+        <w:t>：神经网络跟传统的分类有什么不一样？</w:t>
+      </w:r>
+    </w:p>
+    <w:p>
+      <w:pPr>
+        <w:rPr>
+          <w:rFonts w:hint="eastAsia"/>
+          <w:color w:val="FF0000"/>
+        </w:rPr>
+      </w:pPr>
+      <w:r>
+        <w:rPr>
+          <w:rFonts w:hint="eastAsia"/>
+          <w:color w:val="FF0000"/>
+        </w:rPr>
+        <w:t>A:</w:t>
+      </w:r>
+      <w:r>
+        <w:rPr>
+          <w:rFonts w:hint="eastAsia"/>
+          <w:color w:val="FF0000"/>
+        </w:rPr>
+        <w:t>就目前的理解，神经网络也是一种算法，是一种可以分类，回归，预测的算法。</w:t>
+      </w:r>
+      <w:r>
+        <w:rPr>
+          <w:rFonts w:hint="eastAsia"/>
+          <w:color w:val="FF0000"/>
+        </w:rPr>
+        <w:t>我的理解基本一致，按照机器学习的演讲是可以分为传统算法，和神经网路，在神经网络的基础就有了深度学习的区别，可以这么说，用到了神经网络的</w:t>
+      </w:r>
+      <w:proofErr w:type="gramStart"/>
+      <w:r>
+        <w:rPr>
+          <w:rFonts w:hint="eastAsia"/>
+          <w:color w:val="FF0000"/>
+        </w:rPr>
+        <w:t>的</w:t>
+      </w:r>
+      <w:proofErr w:type="gramEnd"/>
+      <w:r>
+        <w:rPr>
+          <w:rFonts w:hint="eastAsia"/>
+          <w:color w:val="FF0000"/>
+        </w:rPr>
+        <w:t>机器学习就是深度学习。从数学的角度来看，是众里寻他千百度，确定未知数系数来确定函数。</w:t>
+      </w:r>
+    </w:p>
+    <w:p>
+      <w:pPr>
+        <w:rPr>
+          <w:color w:val="FF0000"/>
+        </w:rPr>
+      </w:pPr>
+      <w:hyperlink r:id="rId6" w:history="1">
+        <w:r>
+          <w:rPr>
+            <w:rStyle w:val="a4"/>
+          </w:rPr>
+          <w:t>https://yq.aliyun.com/articles/277391?utm_content=m_35973</w:t>
+        </w:r>
+      </w:hyperlink>
+      <w:r>
+        <w:rPr>
+          <w:rFonts w:hint="eastAsia"/>
+          <w:color w:val="FF0000"/>
+        </w:rPr>
+        <w:t xml:space="preserve"> </w:t>
+      </w:r>
+      <w:r>
+        <w:rPr>
+          <w:rFonts w:hint="eastAsia"/>
+          <w:color w:val="FF0000"/>
+        </w:rPr>
+        <w:t>这篇文章虽然没有直接回答这个问题，但是说出一个非常好的想法，我们所做的一切都是在提取特征</w:t>
+      </w:r>
+      <w:r>
+        <w:rPr>
+          <w:rFonts w:hint="eastAsia"/>
+          <w:color w:val="FF0000"/>
+        </w:rPr>
+        <w:t>，神经网络提供一种更好提供特征的方式</w:t>
+      </w:r>
+      <w:bookmarkStart w:id="0" w:name="_GoBack"/>
+      <w:bookmarkEnd w:id="0"/>
+    </w:p>
+    <w:p>
+      <w:r>
+        <w:rPr>
+          <w:rFonts w:hint="eastAsia"/>
+        </w:rPr>
+        <w:t>Q:</w:t>
+      </w:r>
+      <w:r>
+        <w:rPr>
+          <w:rFonts w:hint="eastAsia"/>
+        </w:rPr>
+        <w:t>为什么叫线性回归？</w:t>
+      </w:r>
+    </w:p>
+    <w:p>
+      <w:r>
+        <w:rPr>
+          <w:rFonts w:hint="eastAsia"/>
+        </w:rPr>
+        <w:t>A:</w:t>
+      </w:r>
+      <w:r>
+        <w:rPr>
+          <w:rFonts w:hint="eastAsia"/>
+        </w:rPr>
+        <w:t>参数和未知数的关系是线性的</w:t>
+      </w:r>
+    </w:p>
+    <w:p>
+      <w:r>
+        <w:rPr>
+          <w:rFonts w:hint="eastAsia"/>
+        </w:rPr>
+        <w:t>K:</w:t>
+      </w:r>
+      <w:r>
+        <w:rPr>
+          <w:rFonts w:hint="eastAsia"/>
+        </w:rPr>
+        <w:t>人要会使用工具</w:t>
+      </w:r>
+    </w:p>
+    <w:p>
+      <w:r>
+        <w:rPr>
+          <w:rFonts w:hint="eastAsia"/>
+        </w:rPr>
+        <w:t>K:</w:t>
+      </w:r>
+      <w:r>
+        <w:rPr>
+          <w:rFonts w:hint="eastAsia"/>
+        </w:rPr>
+        <w:t>最</w:t>
+      </w:r>
+      <w:r>
+        <w:rPr>
+          <w:rFonts w:hint="eastAsia"/>
+          <w:b/>
+        </w:rPr>
+        <w:t>麻烦</w:t>
+      </w:r>
+      <w:r>
+        <w:rPr>
+          <w:rFonts w:hint="eastAsia"/>
+        </w:rPr>
+        <w:t>的在于数据的预处理，这不是最难的。数据的质量是最容易忽视的</w:t>
+      </w:r>
+    </w:p>
+    <w:p>
+      <w:r>
+        <w:rPr>
+          <w:rFonts w:hint="eastAsia"/>
+        </w:rPr>
+        <w:t>Q:</w:t>
+      </w:r>
+      <w:r>
+        <w:rPr>
+          <w:rFonts w:hint="eastAsia"/>
+        </w:rPr>
+        <w:t>模型是什么意思？</w:t>
+      </w:r>
+    </w:p>
+    <w:p>
+      <w:r>
+        <w:rPr>
+          <w:rFonts w:hint="eastAsia"/>
+        </w:rPr>
+        <w:t>A:</w:t>
+      </w:r>
+      <w:r>
+        <w:rPr>
+          <w:rFonts w:hint="eastAsia"/>
+        </w:rPr>
+        <w:t>模型就是你</w:t>
+      </w:r>
+      <w:proofErr w:type="gramStart"/>
+      <w:r>
+        <w:rPr>
+          <w:rFonts w:hint="eastAsia"/>
+        </w:rPr>
+        <w:t>和出来</w:t>
+      </w:r>
+      <w:proofErr w:type="gramEnd"/>
+      <w:r>
+        <w:rPr>
+          <w:rFonts w:hint="eastAsia"/>
+        </w:rPr>
+        <w:t>函数，模型训练过程就是对函数未知数参数确认</w:t>
+      </w:r>
+      <w:r>
+        <w:rPr>
+          <w:rFonts w:hint="eastAsia"/>
+        </w:rPr>
+        <w:lastRenderedPageBreak/>
+        <w:t>的过程，一旦函数未知数参数训练后找到合适的值，模型创建完毕。</w:t>
+      </w:r>
+    </w:p>
+    <w:p>
+      <w:r>
+        <w:rPr>
+          <w:rFonts w:hint="eastAsia"/>
+        </w:rPr>
+        <w:t>Q:GPU</w:t>
+      </w:r>
+      <w:r>
+        <w:rPr>
+          <w:rFonts w:hint="eastAsia"/>
+        </w:rPr>
+        <w:t>为什么更擅长计算？</w:t>
+      </w:r>
+    </w:p>
+    <w:p>
+      <w:r>
+        <w:rPr>
+          <w:rFonts w:hint="eastAsia"/>
+        </w:rPr>
+        <w:t>难点之一：计算速度</w:t>
+      </w:r>
+    </w:p>
+    <w:p>
+      <w:r>
+        <w:rPr>
+          <w:rFonts w:hint="eastAsia"/>
+        </w:rPr>
+        <w:t>难点之二：数据的数量与质量</w:t>
+      </w:r>
+      <w:r>
+        <w:rPr>
+          <w:rFonts w:hint="eastAsia"/>
+        </w:rPr>
+        <w:t>，数据预处理可能占到大部分精力</w:t>
+      </w:r>
+    </w:p>
+    <w:p>
+      <w:r>
+        <w:rPr>
+          <w:rFonts w:hint="eastAsia"/>
+        </w:rPr>
+        <w:t>难点之三：世界不是直接坐标系，情况很多是多个维度的</w:t>
+      </w:r>
+    </w:p>
+    <w:p>
+      <w:r>
+        <w:rPr>
+          <w:rFonts w:hint="eastAsia"/>
+        </w:rPr>
+        <w:t>难点之四：直观的数据，也存在哈姆雷特现象，完全相反也是有可能的</w:t>
+      </w:r>
+      <w:r>
+        <w:rPr>
+          <w:rFonts w:hint="eastAsia"/>
+        </w:rPr>
+        <w:t>（常见谬论常识，很有意思，当老师者可以拿来启蒙）</w:t>
+      </w:r>
+    </w:p>
+    <w:p>
+      <w:r>
+        <w:rPr>
+          <w:rFonts w:hint="eastAsia"/>
+        </w:rPr>
+        <w:t>K:</w:t>
+      </w:r>
+      <w:r>
+        <w:rPr>
+          <w:rFonts w:hint="eastAsia"/>
+        </w:rPr>
+        <w:t>算法要选最合适的，简单的分类用神经网络明显就大材小用了</w:t>
+      </w:r>
+    </w:p>
+    <w:p>
+      <w:r>
+        <w:rPr>
+          <w:rFonts w:hint="eastAsia"/>
+        </w:rPr>
+        <w:t>幸存者偏差，有意识</w:t>
+      </w:r>
+    </w:p>
+    <w:p>
+      <w:r>
+        <w:rPr>
+          <w:rFonts w:hint="eastAsia"/>
+        </w:rPr>
+        <w:t>知识改变命运</w:t>
+      </w:r>
+      <w:r>
+        <w:rPr>
+          <w:rFonts w:hint="eastAsia"/>
+        </w:rPr>
+        <w:t>还是学历改变命运</w:t>
+      </w:r>
+    </w:p>
+    <w:p>
+      <w:r>
+        <w:t>已经看到</w:t>
+      </w:r>
+      <w:r>
+        <w:t>P</w:t>
+      </w:r>
+      <w:r>
+        <w:rPr>
+          <w:rFonts w:hint="eastAsia"/>
+        </w:rPr>
+        <w:t>10</w:t>
+      </w:r>
+    </w:p>
+    <w:p>
+      <w:r>
+        <w:rPr>
+          <w:rFonts w:hint="eastAsia"/>
+        </w:rPr>
+        <w:t>K:</w:t>
+      </w:r>
+      <w:r>
+        <w:rPr>
+          <w:rFonts w:hint="eastAsia"/>
+        </w:rPr>
+        <w:t>不要小看简单的东西，所有的复杂与困难来源简单，解决也来源简单，</w:t>
+      </w:r>
+      <w:proofErr w:type="gramStart"/>
+      <w:r>
+        <w:rPr>
+          <w:rFonts w:hint="eastAsia"/>
+        </w:rPr>
+        <w:t>很</w:t>
+      </w:r>
+      <w:proofErr w:type="gramEnd"/>
+      <w:r>
+        <w:rPr>
+          <w:rFonts w:hint="eastAsia"/>
+        </w:rPr>
+        <w:t>哲学。困难生于简单，没有简单就没有困难。</w:t>
+      </w:r>
+    </w:p>
+    <w:p>
+      <w:r>
+        <w:rPr>
+          <w:rFonts w:hint="eastAsia"/>
+        </w:rPr>
+        <w:t>Q:</w:t>
+      </w:r>
+      <w:r>
+        <w:rPr>
+          <w:rFonts w:hint="eastAsia"/>
+        </w:rPr>
+        <w:t>统计学对数据的描述有哪些？</w:t>
+      </w:r>
+      <w:r>
+        <w:rPr>
+          <w:rFonts w:hint="eastAsia"/>
+        </w:rPr>
+        <w:t>(</w:t>
+      </w:r>
+      <w:r>
+        <w:rPr>
+          <w:rFonts w:hint="eastAsia"/>
+        </w:rPr>
+        <w:t>网上收集一下</w:t>
+      </w:r>
+      <w:r>
+        <w:rPr>
+          <w:rFonts w:hint="eastAsia"/>
+        </w:rPr>
+        <w:t>)</w:t>
+      </w:r>
+    </w:p>
+    <w:p>
+      <w:pPr>
+        <w:rPr>
+          <w:rFonts w:hint="eastAsia"/>
+        </w:rPr>
+      </w:pPr>
+      <w:r>
+        <w:rPr>
+          <w:rFonts w:hint="eastAsia"/>
+        </w:rPr>
+        <w:t>1.</w:t>
+      </w:r>
+      <w:r>
+        <w:rPr>
+          <w:rFonts w:hint="eastAsia"/>
+        </w:rPr>
+        <w:t>分布的集中趋势，反映各数据（众数、中位数、分位数、均值、几何平均数、</w:t>
+      </w:r>
+      <w:proofErr w:type="gramStart"/>
+      <w:r>
+        <w:rPr>
+          <w:rFonts w:hint="eastAsia"/>
+        </w:rPr>
+        <w:t>切尾均值</w:t>
+      </w:r>
+      <w:proofErr w:type="gramEnd"/>
+      <w:r>
+        <w:rPr>
+          <w:rFonts w:hint="eastAsia"/>
+        </w:rPr>
+        <w:t>）向其中心值靠拢或聚集的程度。</w:t>
+      </w:r>
+    </w:p>
+    <w:p>
+      <w:pPr>
+        <w:rPr>
+          <w:rFonts w:hint="eastAsia"/>
+        </w:rPr>
+      </w:pPr>
+      <w:r>
+        <w:rPr>
+          <w:rFonts w:hint="eastAsia"/>
+        </w:rPr>
+        <w:t>2.</w:t>
+      </w:r>
+      <w:r>
+        <w:rPr>
+          <w:rFonts w:hint="eastAsia"/>
+        </w:rPr>
+        <w:t>分布的离散程度，反映各数据（极差、内距、方差和标准差、离散系数）远离其中心值的趋势。</w:t>
+      </w:r>
+    </w:p>
+    <w:p>
+      <w:r>
+        <w:rPr>
+          <w:rFonts w:hint="eastAsia"/>
+        </w:rPr>
+        <w:t>3.</w:t>
+      </w:r>
+      <w:r>
+        <w:rPr>
+          <w:rFonts w:hint="eastAsia"/>
+        </w:rPr>
+        <w:t>分布的形状，反映数据分布</w:t>
+      </w:r>
+      <w:proofErr w:type="gramStart"/>
+      <w:r>
+        <w:rPr>
+          <w:rFonts w:hint="eastAsia"/>
+        </w:rPr>
+        <w:t>的偏态和峰态</w:t>
+      </w:r>
+      <w:proofErr w:type="gramEnd"/>
+    </w:p>
+    <w:p>
+      <w:r>
+        <w:rPr>
+          <w:rFonts w:hint="eastAsia"/>
+        </w:rPr>
+        <w:t>Q:</w:t>
+      </w:r>
+      <w:r>
+        <w:rPr>
+          <w:rFonts w:hint="eastAsia"/>
+        </w:rPr>
+        <w:t>数据可视化有哪些图？（网上收集一下）</w:t>
+      </w:r>
+    </w:p>
     <w:p/>
     <w:p>
       <w:r>
         <w:rPr>
           <w:rFonts w:hint="eastAsia"/>
         </w:rPr>
+        <w:t>Q:</w:t>
+      </w:r>
+      <w:r>
+        <w:rPr>
+          <w:rFonts w:hint="eastAsia"/>
+        </w:rPr>
+        <w:t>老师说到了很多数据可是</w:t>
+      </w:r>
+      <w:proofErr w:type="gramStart"/>
+      <w:r>
+        <w:rPr>
+          <w:rFonts w:hint="eastAsia"/>
+        </w:rPr>
+        <w:t>化</w:t>
+      </w:r>
+      <w:r>
+        <w:rPr>
+          <w:rFonts w:hint="eastAsia"/>
+        </w:rPr>
+        <w:t>工具</w:t>
+      </w:r>
+      <w:proofErr w:type="gramEnd"/>
+      <w:r>
+        <w:rPr>
+          <w:rFonts w:hint="eastAsia"/>
+        </w:rPr>
+        <w:t>在</w:t>
+      </w:r>
+      <w:r>
+        <w:rPr>
+          <w:rFonts w:hint="eastAsia"/>
+        </w:rPr>
+        <w:t>12</w:t>
+      </w:r>
+      <w:r>
+        <w:rPr>
+          <w:rFonts w:hint="eastAsia"/>
+        </w:rPr>
+        <w:t>，等下把他整理一下？</w:t>
+      </w:r>
+    </w:p>
+    <w:p>
+      <w:r>
+        <w:rPr>
+          <w:rFonts w:hint="eastAsia"/>
+        </w:rPr>
+        <w:lastRenderedPageBreak/>
+        <w:t>A:</w:t>
+      </w:r>
+      <w:r>
+        <w:rPr>
+          <w:rFonts w:hint="eastAsia"/>
+        </w:rPr>
+        <w:t>一维（</w:t>
+      </w:r>
+      <w:proofErr w:type="spellStart"/>
+      <w:r>
+        <w:rPr>
+          <w:rFonts w:hint="eastAsia"/>
+        </w:rPr>
+        <w:t>matlab</w:t>
+      </w:r>
+      <w:proofErr w:type="spellEnd"/>
+      <w:r>
+        <w:rPr>
+          <w:rFonts w:hint="eastAsia"/>
+        </w:rPr>
+        <w:t>），二维（</w:t>
+      </w:r>
+      <w:proofErr w:type="spellStart"/>
+      <w:r>
+        <w:rPr>
+          <w:rFonts w:hint="eastAsia"/>
+        </w:rPr>
+        <w:t>matlab</w:t>
+      </w:r>
+      <w:proofErr w:type="spellEnd"/>
+      <w:r>
+        <w:rPr>
+          <w:rFonts w:hint="eastAsia"/>
+        </w:rPr>
+        <w:t>），三维（</w:t>
+      </w:r>
+      <w:proofErr w:type="spellStart"/>
+      <w:r>
+        <w:rPr>
+          <w:rFonts w:hint="eastAsia"/>
+        </w:rPr>
+        <w:t>matlab</w:t>
+      </w:r>
+      <w:proofErr w:type="spellEnd"/>
+      <w:r>
+        <w:rPr>
+          <w:rFonts w:hint="eastAsia"/>
+        </w:rPr>
+        <w:t>）</w:t>
+      </w:r>
+      <w:r>
+        <w:rPr>
+          <w:rFonts w:hint="eastAsia"/>
+        </w:rPr>
+        <w:t>==</w:t>
+      </w:r>
+      <w:r>
+        <w:rPr>
+          <w:rFonts w:hint="eastAsia"/>
+        </w:rPr>
+        <w:t>主要是坐标图标，折线，柱状，</w:t>
+      </w:r>
+      <w:r>
+        <w:rPr>
+          <w:rFonts w:hint="eastAsia"/>
+        </w:rPr>
+        <w:t>饼状等等常规统计</w:t>
+      </w:r>
+    </w:p>
+    <w:p>
+      <w:r>
+        <w:rPr>
+          <w:rFonts w:hint="eastAsia"/>
+        </w:rPr>
+        <w:t>三维之上（</w:t>
+      </w:r>
+      <w:r>
+        <w:rPr>
+          <w:rFonts w:hint="eastAsia"/>
+        </w:rPr>
+        <w:t>Box plots</w:t>
+      </w:r>
+      <w:r>
+        <w:rPr>
+          <w:rFonts w:hint="eastAsia"/>
+        </w:rPr>
+        <w:t>，</w:t>
+      </w:r>
+      <w:r>
+        <w:rPr>
+          <w:rFonts w:hint="eastAsia"/>
+        </w:rPr>
+        <w:t>Parallel coordinates</w:t>
+      </w:r>
+      <w:r>
+        <w:rPr>
+          <w:rFonts w:hint="eastAsia"/>
+        </w:rPr>
+        <w:t>）</w:t>
+      </w:r>
+      <w:r>
+        <w:rPr>
+          <w:rFonts w:hint="eastAsia"/>
+        </w:rPr>
+        <w:t>（三维之外的数据目前无法在显示世界描述和展现）</w:t>
+      </w:r>
+    </w:p>
+    <w:p>
+      <w:proofErr w:type="spellStart"/>
+      <w:r>
+        <w:t>C</w:t>
+      </w:r>
+      <w:r>
+        <w:rPr>
+          <w:rFonts w:hint="eastAsia"/>
+        </w:rPr>
+        <w:t>itespace</w:t>
+      </w:r>
+      <w:proofErr w:type="spellEnd"/>
+      <w:r>
+        <w:rPr>
+          <w:rFonts w:hint="eastAsia"/>
+        </w:rPr>
+        <w:t>(</w:t>
+      </w:r>
+      <w:r>
+        <w:rPr>
+          <w:rFonts w:hint="eastAsia"/>
+        </w:rPr>
+        <w:t>软件：比如论文引用图</w:t>
+      </w:r>
+      <w:r>
+        <w:rPr>
+          <w:rFonts w:hint="eastAsia"/>
+        </w:rPr>
+        <w:t>)</w:t>
+      </w:r>
+    </w:p>
+    <w:p>
+      <w:proofErr w:type="spellStart"/>
+      <w:r>
+        <w:rPr>
+          <w:rFonts w:hint="eastAsia"/>
+        </w:rPr>
+        <w:t>Gephi</w:t>
+      </w:r>
+      <w:proofErr w:type="spellEnd"/>
+      <w:r>
+        <w:rPr>
+          <w:rFonts w:hint="eastAsia"/>
+        </w:rPr>
+        <w:t>（软件：比如社交工具）</w:t>
+      </w:r>
+    </w:p>
+    <w:p>
+      <w:r>
+        <w:rPr>
+          <w:rFonts w:hint="eastAsia"/>
+        </w:rPr>
+        <w:t>Q:</w:t>
+      </w:r>
+      <w:r>
+        <w:rPr>
+          <w:rFonts w:hint="eastAsia"/>
+        </w:rPr>
+        <w:t>什么是特征选择？</w:t>
+      </w:r>
+    </w:p>
+    <w:p>
+      <w:r>
+        <w:rPr>
+          <w:rFonts w:hint="eastAsia"/>
+        </w:rPr>
+        <w:t>K</w:t>
+      </w:r>
+      <w:r>
+        <w:rPr>
+          <w:rFonts w:hint="eastAsia"/>
+        </w:rPr>
+        <w:t>：我觉得人类无法理解的</w:t>
+      </w:r>
+      <w:r>
+        <w:rPr>
+          <w:rFonts w:hint="eastAsia"/>
+        </w:rPr>
+        <w:t>逻辑可以说是奇淫技巧了，但就是</w:t>
+      </w:r>
+      <w:proofErr w:type="gramStart"/>
+      <w:r>
+        <w:rPr>
+          <w:rFonts w:hint="eastAsia"/>
+        </w:rPr>
+        <w:t>秒</w:t>
+      </w:r>
+      <w:proofErr w:type="gramEnd"/>
+      <w:r>
+        <w:rPr>
+          <w:rFonts w:hint="eastAsia"/>
+        </w:rPr>
+        <w:t>不可言呀</w:t>
+      </w:r>
+    </w:p>
+    <w:p>
+      <w:r>
+        <w:rPr>
+          <w:rFonts w:hint="eastAsia"/>
+        </w:rPr>
+        <w:t>Q:</w:t>
+      </w:r>
+      <w:proofErr w:type="gramStart"/>
+      <w:r>
+        <w:rPr>
+          <w:rFonts w:hint="eastAsia"/>
+        </w:rPr>
+        <w:t>降维的</w:t>
+      </w:r>
+      <w:proofErr w:type="gramEnd"/>
+      <w:r>
+        <w:rPr>
+          <w:rFonts w:hint="eastAsia"/>
+        </w:rPr>
+        <w:t>方法？或者问多维数据的分析方法？</w:t>
+      </w:r>
+      <w:r>
+        <w:rPr>
+          <w:rFonts w:hint="eastAsia"/>
+        </w:rPr>
+        <w:t>多维数据的分类</w:t>
+      </w:r>
+    </w:p>
+    <w:p>
+      <w:r>
         <w:t>Q</w:t>
       </w:r>
       <w:r>
         <w:rPr>
           <w:rFonts w:hint="eastAsia"/>
         </w:rPr>
-        <w:t>：神经网络跟传统的分类有什么不一样？</w:t>
-      </w:r>
-    </w:p>
-    <w:p>
-      <w:pPr>
-        <w:rPr>
-          <w:color w:val="FF0000"/>
-        </w:rPr>
-      </w:pPr>
-      <w:r>
-        <w:rPr>
-          <w:rFonts w:hint="eastAsia"/>
-          <w:color w:val="FF0000"/>
-        </w:rPr>
-        <w:t>A:</w:t>
-      </w:r>
-      <w:r>
-        <w:rPr>
-          <w:rFonts w:hint="eastAsia"/>
-          <w:color w:val="FF0000"/>
-        </w:rPr>
-        <w:t>就目前的理解，神经网络也是一种算法，是一种可以分类，回归，预测的算法。</w:t>
-      </w:r>
-      <w:r>
-        <w:rPr>
-          <w:rFonts w:hint="eastAsia"/>
-          <w:color w:val="FF0000"/>
-        </w:rPr>
-        <w:t>我的理解基本一致，按照机器学习的演讲是可以分为传统算法，和神经网路，在神经网络的基础就有了深度学习的区别，可以这么说，用到了神经网络的</w:t>
+        <w:t>:</w:t>
+      </w:r>
+      <w:r>
+        <w:rPr>
+          <w:rFonts w:hint="eastAsia"/>
+        </w:rPr>
+        <w:t>决策树能不能通俗的说给我听？常用的决策树有哪些？解决哪些问题？</w:t>
+      </w:r>
+    </w:p>
+    <w:p/>
+    <w:p>
+      <w:r>
+        <w:rPr>
+          <w:rFonts w:hint="eastAsia"/>
+        </w:rPr>
+        <w:t>Q:</w:t>
+      </w:r>
+      <w:r>
+        <w:rPr>
+          <w:rFonts w:hint="eastAsia"/>
+        </w:rPr>
+        <w:t>神经网络能不能通俗的给我讲一下？常用的神经网络有哪些？解决哪些问题？</w:t>
+      </w:r>
+    </w:p>
+    <w:p>
+      <w:r>
+        <w:rPr>
+          <w:rFonts w:hint="eastAsia"/>
+        </w:rPr>
+        <w:t>Q:</w:t>
+      </w:r>
+      <w:r>
+        <w:rPr>
+          <w:rFonts w:hint="eastAsia"/>
+        </w:rPr>
+        <w:t>支持向量机能不能通俗的讲给我听？有哪些？解决哪些问题？不能解决哪些问题？</w:t>
+      </w:r>
+    </w:p>
+    <w:p>
+      <w:r>
+        <w:rPr>
+          <w:rFonts w:hint="eastAsia"/>
+        </w:rPr>
+        <w:t>Q:</w:t>
+      </w:r>
+      <w:r>
+        <w:rPr>
+          <w:rFonts w:hint="eastAsia"/>
+        </w:rPr>
+        <w:t>贝叶斯以及朴素贝叶斯通俗的讲给我听？有哪些？在什么情况下用？解决什么问题？或者说哪些情况不能用？能不能总结一下！（或者用这个算法的解决问题的思路）</w:t>
+      </w:r>
+    </w:p>
+    <w:p>
+      <w:r>
+        <w:rPr>
+          <w:rFonts w:hint="eastAsia"/>
+        </w:rPr>
+        <w:t>Q:</w:t>
+      </w:r>
+      <w:r>
+        <w:rPr>
+          <w:rFonts w:hint="eastAsia"/>
+        </w:rPr>
+        <w:t>算法之多，如果让你挑选几个必须有要学的几个，你会推荐哪些？（考查对整个算法的核心理解，体系理解，掌握少部分）</w:t>
+      </w:r>
+    </w:p>
+    <w:p>
+      <w:r>
+        <w:rPr>
+          <w:rFonts w:hint="eastAsia"/>
+        </w:rPr>
+        <w:lastRenderedPageBreak/>
+        <w:t>Q:</w:t>
       </w:r>
       <w:proofErr w:type="gramStart"/>
       <w:r>
         <w:rPr>
           <w:rFonts w:hint="eastAsia"/>
-          <w:color w:val="FF0000"/>
-        </w:rPr>
-        <w:t>的</w:t>
+        </w:rPr>
+        <w:t>向量机</w:t>
       </w:r>
       <w:proofErr w:type="gramEnd"/>
       <w:r>
         <w:rPr>
           <w:rFonts w:hint="eastAsia"/>
-          <w:color w:val="FF0000"/>
-        </w:rPr>
-        <w:t>机器学习就是深度学习。从数学的角度来看，是众里寻他千百度，确定未知数系数来确定函数。</w:t>
+        </w:rPr>
+        <w:t>的核函数的意义</w:t>
       </w:r>
     </w:p>
     <w:p>
@@ -349,21 +1230,39 @@
         <w:rPr>
           <w:rFonts w:hint="eastAsia"/>
         </w:rPr>
-        <w:t>为什么叫线性回归？</w:t>
-      </w:r>
-    </w:p>
-    <w:p>
-      <w:r>
-        <w:rPr>
-          <w:rFonts w:hint="eastAsia"/>
-        </w:rPr>
-        <w:t>A:</w:t>
-      </w:r>
-      <w:r>
-        <w:rPr>
-          <w:rFonts w:hint="eastAsia"/>
-        </w:rPr>
-        <w:t>参数和未知数的关系是线性的</w:t>
+        <w:t>为什么称</w:t>
+      </w:r>
+      <w:r>
+        <w:rPr>
+          <w:rFonts w:hint="eastAsia"/>
+        </w:rPr>
+        <w:t>SVM</w:t>
+      </w:r>
+      <w:r>
+        <w:rPr>
+          <w:rFonts w:hint="eastAsia"/>
+        </w:rPr>
+        <w:t>是线性分类器，什么是线性分类器？为什么是线性？还有其它的线性分类器？有哪些非线性分类器？</w:t>
+      </w:r>
+    </w:p>
+    <w:p>
+      <w:r>
+        <w:rPr>
+          <w:rFonts w:hint="eastAsia"/>
+        </w:rPr>
+        <w:t>K</w:t>
+      </w:r>
+      <w:r>
+        <w:rPr>
+          <w:rFonts w:hint="eastAsia"/>
+        </w:rPr>
+        <w:t>:</w:t>
+      </w:r>
+      <w:r>
+        <w:rPr>
+          <w:rFonts w:hint="eastAsia"/>
+        </w:rPr>
+        <w:t>应用层面就是对工具非常熟悉，知道在最合适的时间，最合适的地方使用，最搞笑的解决问题！</w:t>
       </w:r>
     </w:p>
     <w:p>
@@ -377,34 +1276,7 @@
         <w:rPr>
           <w:rFonts w:hint="eastAsia"/>
         </w:rPr>
-        <w:t>人要会使用工具</w:t>
-      </w:r>
-    </w:p>
-    <w:p>
-      <w:r>
-        <w:rPr>
-          <w:rFonts w:hint="eastAsia"/>
-        </w:rPr>
-        <w:t>K:</w:t>
-      </w:r>
-      <w:r>
-        <w:rPr>
-          <w:rFonts w:hint="eastAsia"/>
-        </w:rPr>
-        <w:t>最</w:t>
-      </w:r>
-      <w:r>
-        <w:rPr>
-          <w:rFonts w:hint="eastAsia"/>
-          <w:b/>
-        </w:rPr>
-        <w:t>麻烦</w:t>
-      </w:r>
-      <w:r>
-        <w:rPr>
-          <w:rFonts w:hint="eastAsia"/>
-        </w:rPr>
-        <w:t>的在于数据的预处理，这不是最难的。数据的质量是最容易忽视的</w:t>
+        <w:t>数据没有规律，数据间没有关系，何来挖掘呢，何来识别呢</w:t>
       </w:r>
     </w:p>
     <w:p>
@@ -418,876 +1290,74 @@
         <w:rPr>
           <w:rFonts w:hint="eastAsia"/>
         </w:rPr>
-        <w:t>模型是什么意思？</w:t>
-      </w:r>
-    </w:p>
-    <w:p>
-      <w:r>
-        <w:rPr>
-          <w:rFonts w:hint="eastAsia"/>
-        </w:rPr>
-        <w:t>A:</w:t>
-      </w:r>
-      <w:r>
-        <w:rPr>
-          <w:rFonts w:hint="eastAsia"/>
-        </w:rPr>
-        <w:t>模型就是你</w:t>
+        <w:t>首先你需要知道是，这些函数</w:t>
+      </w:r>
+      <w:r>
+        <w:rPr>
+          <w:rFonts w:hint="eastAsia"/>
+        </w:rPr>
+        <w:t>，数学公式，开源</w:t>
+      </w:r>
+      <w:r>
+        <w:rPr>
+          <w:rFonts w:hint="eastAsia"/>
+        </w:rPr>
+        <w:t>库里都有，那么你要做的是什么？</w:t>
+      </w:r>
+    </w:p>
+    <w:p>
+      <w:r>
+        <w:rPr>
+          <w:rFonts w:hint="eastAsia"/>
+        </w:rPr>
+        <w:t>A</w:t>
+      </w:r>
+      <w:r>
+        <w:rPr>
+          <w:rFonts w:hint="eastAsia"/>
+        </w:rPr>
+        <w:t>：正确的确定模型</w:t>
+      </w:r>
+      <w:r>
+        <w:rPr>
+          <w:rFonts w:hint="eastAsia"/>
+        </w:rPr>
+        <w:t>，确定最终的函数</w:t>
+      </w:r>
+    </w:p>
+    <w:p>
+      <w:r>
+        <w:rPr>
+          <w:rFonts w:hint="eastAsia"/>
+        </w:rPr>
+        <w:t>Q</w:t>
       </w:r>
       <w:proofErr w:type="gramStart"/>
       <w:r>
         <w:rPr>
           <w:rFonts w:hint="eastAsia"/>
         </w:rPr>
-        <w:t>和出来</w:t>
+        <w:t>:K</w:t>
       </w:r>
       <w:proofErr w:type="gramEnd"/>
       <w:r>
         <w:rPr>
           <w:rFonts w:hint="eastAsia"/>
         </w:rPr>
-        <w:t>函数，模型训练过程就是对函数未知数参数确认的过程，一旦函数未知数参数训练后找到合适的值，模型创建完毕。</w:t>
-      </w:r>
-    </w:p>
-    <w:p>
-      <w:r>
-        <w:rPr>
-          <w:rFonts w:hint="eastAsia"/>
-        </w:rPr>
-        <w:t>Q:GPU</w:t>
-      </w:r>
-      <w:r>
-        <w:rPr>
-          <w:rFonts w:hint="eastAsia"/>
-        </w:rPr>
-        <w:t>为什么更擅长计算？</w:t>
-      </w:r>
-    </w:p>
-    <w:p>
-      <w:r>
-        <w:rPr>
-          <w:rFonts w:hint="eastAsia"/>
-        </w:rPr>
-        <w:t>难点之一：计算速度</w:t>
-      </w:r>
-    </w:p>
-    <w:p>
-      <w:r>
-        <w:rPr>
-          <w:rFonts w:hint="eastAsia"/>
-        </w:rPr>
-        <w:t>难点之二：数据的数量与质量</w:t>
-      </w:r>
-      <w:r>
-        <w:rPr>
-          <w:rFonts w:hint="eastAsia"/>
-        </w:rPr>
-        <w:t>，数据预处理可能占到大部分精力</w:t>
-      </w:r>
-    </w:p>
-    <w:p>
-      <w:r>
-        <w:rPr>
-          <w:rFonts w:hint="eastAsia"/>
-        </w:rPr>
-        <w:t>难点之三：世界不是直接坐标系，情况很多是多个维度的</w:t>
-      </w:r>
-    </w:p>
-    <w:p>
-      <w:r>
-        <w:rPr>
-          <w:rFonts w:hint="eastAsia"/>
-        </w:rPr>
-        <w:t>难点之四：直观的数据，也存在哈姆雷特现象，完全相反也是有可能的</w:t>
-      </w:r>
-      <w:r>
-        <w:rPr>
-          <w:rFonts w:hint="eastAsia"/>
-        </w:rPr>
-        <w:t>（常见谬论常识，很有意思，当老师者可以拿来启蒙）</w:t>
-      </w:r>
-    </w:p>
-    <w:p>
-      <w:r>
-        <w:rPr>
-          <w:rFonts w:hint="eastAsia"/>
-        </w:rPr>
-        <w:t>K:</w:t>
-      </w:r>
-      <w:r>
-        <w:rPr>
-          <w:rFonts w:hint="eastAsia"/>
-        </w:rPr>
-        <w:t>算法要选最合适的，简单的分类用神经网络明显就大材小用了</w:t>
-      </w:r>
-    </w:p>
-    <w:p>
-      <w:r>
-        <w:rPr>
-          <w:rFonts w:hint="eastAsia"/>
-        </w:rPr>
-        <w:lastRenderedPageBreak/>
-        <w:t>幸存者偏差，有意识</w:t>
-      </w:r>
-    </w:p>
-    <w:p>
-      <w:r>
-        <w:rPr>
-          <w:rFonts w:hint="eastAsia"/>
-        </w:rPr>
-        <w:t>知识改变命运</w:t>
-      </w:r>
-      <w:r>
-        <w:rPr>
-          <w:rFonts w:hint="eastAsia"/>
-        </w:rPr>
-        <w:t>还是学历改变命运</w:t>
-      </w:r>
-    </w:p>
-    <w:p>
-      <w:r>
-        <w:t>已经看到</w:t>
-      </w:r>
-      <w:r>
-        <w:t>P</w:t>
-      </w:r>
-      <w:r>
-        <w:rPr>
-          <w:rFonts w:hint="eastAsia"/>
-        </w:rPr>
-        <w:t>10</w:t>
-      </w:r>
-    </w:p>
-    <w:p>
-      <w:pPr>
-        <w:rPr>
-          <w:rFonts w:hint="eastAsia"/>
-        </w:rPr>
-      </w:pPr>
-      <w:r>
-        <w:rPr>
-          <w:rFonts w:hint="eastAsia"/>
-        </w:rPr>
-        <w:t>K:</w:t>
-      </w:r>
-      <w:r>
-        <w:rPr>
-          <w:rFonts w:hint="eastAsia"/>
-        </w:rPr>
-        <w:t>不要小看简单的东西，所有的复杂与困难来源简单，解决也来源简单，</w:t>
-      </w:r>
-      <w:proofErr w:type="gramStart"/>
-      <w:r>
-        <w:rPr>
-          <w:rFonts w:hint="eastAsia"/>
-        </w:rPr>
-        <w:t>很</w:t>
-      </w:r>
-      <w:proofErr w:type="gramEnd"/>
-      <w:r>
-        <w:rPr>
-          <w:rFonts w:hint="eastAsia"/>
-        </w:rPr>
-        <w:t>哲学。困难生于简单，没有简单就没有困难。</w:t>
-      </w:r>
-    </w:p>
-    <w:p>
-      <w:pPr>
-        <w:rPr>
-          <w:rFonts w:hint="eastAsia"/>
-        </w:rPr>
-      </w:pPr>
-      <w:r>
-        <w:rPr>
-          <w:rFonts w:hint="eastAsia"/>
-        </w:rPr>
-        <w:t>Q:</w:t>
-      </w:r>
-      <w:r>
-        <w:rPr>
-          <w:rFonts w:hint="eastAsia"/>
-        </w:rPr>
-        <w:t>统计学对数据的描述有哪些？</w:t>
-      </w:r>
-      <w:r>
-        <w:rPr>
-          <w:rFonts w:hint="eastAsia"/>
-        </w:rPr>
-        <w:t>(</w:t>
-      </w:r>
-      <w:r>
-        <w:rPr>
-          <w:rFonts w:hint="eastAsia"/>
-        </w:rPr>
-        <w:t>网上收集一下</w:t>
-      </w:r>
-      <w:r>
-        <w:rPr>
-          <w:rFonts w:hint="eastAsia"/>
-        </w:rPr>
-        <w:t>)</w:t>
-      </w:r>
-    </w:p>
-    <w:p>
-      <w:pPr>
-        <w:rPr>
-          <w:rFonts w:hint="eastAsia"/>
-        </w:rPr>
-      </w:pPr>
-    </w:p>
-    <w:p>
-      <w:pPr>
-        <w:rPr>
-          <w:rFonts w:hint="eastAsia"/>
-        </w:rPr>
-      </w:pPr>
-      <w:r>
-        <w:rPr>
-          <w:rFonts w:hint="eastAsia"/>
-        </w:rPr>
-        <w:t>Q:</w:t>
-      </w:r>
-      <w:r>
-        <w:rPr>
-          <w:rFonts w:hint="eastAsia"/>
-        </w:rPr>
-        <w:t>数据可视化有哪些图？（网上收集一下）</w:t>
-      </w:r>
-    </w:p>
-    <w:p>
-      <w:pPr>
-        <w:rPr>
-          <w:rFonts w:hint="eastAsia"/>
-        </w:rPr>
-      </w:pPr>
-    </w:p>
-    <w:p>
-      <w:pPr>
-        <w:rPr>
-          <w:rFonts w:hint="eastAsia"/>
-        </w:rPr>
-      </w:pPr>
-      <w:r>
-        <w:rPr>
-          <w:rFonts w:hint="eastAsia"/>
-        </w:rPr>
-        <w:t>Q:</w:t>
-      </w:r>
-      <w:r>
-        <w:rPr>
-          <w:rFonts w:hint="eastAsia"/>
-        </w:rPr>
-        <w:t>老师说到了很多数据可是</w:t>
-      </w:r>
-      <w:proofErr w:type="gramStart"/>
-      <w:r>
-        <w:rPr>
-          <w:rFonts w:hint="eastAsia"/>
-        </w:rPr>
-        <w:t>化</w:t>
-      </w:r>
-      <w:r>
-        <w:rPr>
-          <w:rFonts w:hint="eastAsia"/>
-        </w:rPr>
-        <w:t>工具</w:t>
-      </w:r>
-      <w:proofErr w:type="gramEnd"/>
-      <w:r>
-        <w:rPr>
-          <w:rFonts w:hint="eastAsia"/>
-        </w:rPr>
-        <w:t>在</w:t>
-      </w:r>
-      <w:r>
-        <w:rPr>
-          <w:rFonts w:hint="eastAsia"/>
-        </w:rPr>
-        <w:t>12</w:t>
-      </w:r>
-      <w:r>
-        <w:rPr>
-          <w:rFonts w:hint="eastAsia"/>
-        </w:rPr>
-        <w:t>，等下把他整理一下？</w:t>
-      </w:r>
-    </w:p>
-    <w:p>
-      <w:pPr>
-        <w:rPr>
-          <w:rFonts w:hint="eastAsia"/>
-        </w:rPr>
-      </w:pPr>
-      <w:r>
-        <w:rPr>
-          <w:rFonts w:hint="eastAsia"/>
-        </w:rPr>
-        <w:t>A:</w:t>
-      </w:r>
-      <w:r>
-        <w:rPr>
-          <w:rFonts w:hint="eastAsia"/>
-        </w:rPr>
-        <w:t>一维（</w:t>
-      </w:r>
-      <w:proofErr w:type="spellStart"/>
-      <w:r>
-        <w:rPr>
-          <w:rFonts w:hint="eastAsia"/>
-        </w:rPr>
-        <w:t>matlab</w:t>
-      </w:r>
-      <w:proofErr w:type="spellEnd"/>
-      <w:r>
-        <w:rPr>
-          <w:rFonts w:hint="eastAsia"/>
-        </w:rPr>
-        <w:t>），二维（</w:t>
-      </w:r>
-      <w:proofErr w:type="spellStart"/>
-      <w:r>
-        <w:rPr>
-          <w:rFonts w:hint="eastAsia"/>
-        </w:rPr>
-        <w:t>matlab</w:t>
-      </w:r>
-      <w:proofErr w:type="spellEnd"/>
-      <w:r>
-        <w:rPr>
-          <w:rFonts w:hint="eastAsia"/>
-        </w:rPr>
-        <w:t>），三维（</w:t>
-      </w:r>
-      <w:proofErr w:type="spellStart"/>
-      <w:r>
-        <w:rPr>
-          <w:rFonts w:hint="eastAsia"/>
-        </w:rPr>
-        <w:t>matlab</w:t>
-      </w:r>
-      <w:proofErr w:type="spellEnd"/>
-      <w:r>
-        <w:rPr>
-          <w:rFonts w:hint="eastAsia"/>
-        </w:rPr>
-        <w:t>）</w:t>
-      </w:r>
-      <w:r>
-        <w:rPr>
-          <w:rFonts w:hint="eastAsia"/>
-        </w:rPr>
-        <w:t>==</w:t>
-      </w:r>
-      <w:r>
-        <w:rPr>
-          <w:rFonts w:hint="eastAsia"/>
-        </w:rPr>
-        <w:t>主要是坐标图标，折线，柱状，</w:t>
-      </w:r>
-      <w:r>
-        <w:rPr>
-          <w:rFonts w:hint="eastAsia"/>
-        </w:rPr>
-        <w:t>饼状等等常规统计</w:t>
-      </w:r>
-    </w:p>
-    <w:p>
-      <w:pPr>
-        <w:rPr>
-          <w:rFonts w:hint="eastAsia"/>
-        </w:rPr>
-      </w:pPr>
-      <w:r>
-        <w:rPr>
-          <w:rFonts w:hint="eastAsia"/>
-        </w:rPr>
-        <w:t>三维之上（</w:t>
-      </w:r>
-      <w:r>
-        <w:rPr>
-          <w:rFonts w:hint="eastAsia"/>
-        </w:rPr>
-        <w:t>Box plots</w:t>
-      </w:r>
-      <w:r>
-        <w:rPr>
-          <w:rFonts w:hint="eastAsia"/>
-        </w:rPr>
-        <w:t>，</w:t>
-      </w:r>
-      <w:r>
-        <w:rPr>
-          <w:rFonts w:hint="eastAsia"/>
-        </w:rPr>
-        <w:t>Parallel coordinates</w:t>
-      </w:r>
-      <w:r>
-        <w:rPr>
-          <w:rFonts w:hint="eastAsia"/>
-        </w:rPr>
-        <w:t>）</w:t>
-      </w:r>
-      <w:r>
-        <w:rPr>
-          <w:rFonts w:hint="eastAsia"/>
-        </w:rPr>
-        <w:t>（三维之外的数据目前无法在显示世界描述和展现）</w:t>
-      </w:r>
-    </w:p>
-    <w:p>
-      <w:pPr>
-        <w:rPr>
-          <w:rFonts w:hint="eastAsia"/>
-        </w:rPr>
-      </w:pPr>
-      <w:proofErr w:type="spellStart"/>
-      <w:r>
-        <w:t>C</w:t>
-      </w:r>
-      <w:r>
-        <w:rPr>
-          <w:rFonts w:hint="eastAsia"/>
-        </w:rPr>
-        <w:t>itespace</w:t>
-      </w:r>
-      <w:proofErr w:type="spellEnd"/>
-      <w:r>
-        <w:rPr>
-          <w:rFonts w:hint="eastAsia"/>
-        </w:rPr>
-        <w:t>(</w:t>
-      </w:r>
-      <w:r>
-        <w:rPr>
-          <w:rFonts w:hint="eastAsia"/>
-        </w:rPr>
-        <w:t>软件：比如论文引用图</w:t>
-      </w:r>
-      <w:r>
-        <w:rPr>
-          <w:rFonts w:hint="eastAsia"/>
-        </w:rPr>
-        <w:t>)</w:t>
-      </w:r>
-    </w:p>
-    <w:p>
-      <w:pPr>
-        <w:rPr>
-          <w:rFonts w:hint="eastAsia"/>
-        </w:rPr>
-      </w:pPr>
-      <w:proofErr w:type="spellStart"/>
-      <w:r>
-        <w:rPr>
-          <w:rFonts w:hint="eastAsia"/>
-        </w:rPr>
-        <w:t>Gephi</w:t>
-      </w:r>
-      <w:proofErr w:type="spellEnd"/>
-      <w:r>
-        <w:rPr>
-          <w:rFonts w:hint="eastAsia"/>
-        </w:rPr>
-        <w:t>（软件：比如社交工具）</w:t>
-      </w:r>
-    </w:p>
-    <w:p>
-      <w:pPr>
-        <w:rPr>
-          <w:rFonts w:hint="eastAsia"/>
-        </w:rPr>
-      </w:pPr>
-      <w:r>
-        <w:rPr>
-          <w:rFonts w:hint="eastAsia"/>
-        </w:rPr>
-        <w:t>Q:</w:t>
-      </w:r>
-      <w:r>
-        <w:rPr>
-          <w:rFonts w:hint="eastAsia"/>
-        </w:rPr>
-        <w:t>什么是特征选择？</w:t>
-      </w:r>
-    </w:p>
-    <w:p>
-      <w:pPr>
-        <w:rPr>
-          <w:rFonts w:hint="eastAsia"/>
-        </w:rPr>
-      </w:pPr>
-      <w:r>
-        <w:rPr>
-          <w:rFonts w:hint="eastAsia"/>
-        </w:rPr>
-        <w:t>K</w:t>
-      </w:r>
-      <w:r>
-        <w:rPr>
-          <w:rFonts w:hint="eastAsia"/>
-        </w:rPr>
-        <w:t>：我觉得人类无法理解的</w:t>
-      </w:r>
-      <w:r>
-        <w:rPr>
-          <w:rFonts w:hint="eastAsia"/>
-        </w:rPr>
-        <w:t>逻辑可以说是奇淫技巧了，但就是</w:t>
-      </w:r>
-      <w:proofErr w:type="gramStart"/>
-      <w:r>
-        <w:rPr>
-          <w:rFonts w:hint="eastAsia"/>
-        </w:rPr>
-        <w:t>秒</w:t>
-      </w:r>
-      <w:proofErr w:type="gramEnd"/>
-      <w:r>
-        <w:rPr>
-          <w:rFonts w:hint="eastAsia"/>
-        </w:rPr>
-        <w:t>不可言呀</w:t>
-      </w:r>
-    </w:p>
-    <w:p>
-      <w:pPr>
-        <w:rPr>
-          <w:rFonts w:hint="eastAsia"/>
-        </w:rPr>
-      </w:pPr>
-      <w:r>
-        <w:rPr>
-          <w:rFonts w:hint="eastAsia"/>
-        </w:rPr>
-        <w:t>Q:</w:t>
-      </w:r>
-      <w:proofErr w:type="gramStart"/>
-      <w:r>
-        <w:rPr>
-          <w:rFonts w:hint="eastAsia"/>
-        </w:rPr>
-        <w:t>降维的</w:t>
-      </w:r>
-      <w:proofErr w:type="gramEnd"/>
-      <w:r>
-        <w:rPr>
-          <w:rFonts w:hint="eastAsia"/>
-        </w:rPr>
-        <w:t>方法？或者问多维数据的分析方法？</w:t>
-      </w:r>
-      <w:r>
-        <w:rPr>
-          <w:rFonts w:hint="eastAsia"/>
-        </w:rPr>
-        <w:t>多维数据的分类</w:t>
-      </w:r>
-    </w:p>
-    <w:p>
-      <w:pPr>
-        <w:rPr>
-          <w:rFonts w:hint="eastAsia"/>
-        </w:rPr>
-      </w:pPr>
-      <w:r>
+        <w:t>-means</w:t>
+      </w:r>
+    </w:p>
+    <w:p>
+      <w:r>
+        <w:rPr>
+          <w:rFonts w:hint="eastAsia"/>
+        </w:rPr>
         <w:t>Q</w:t>
       </w:r>
       <w:r>
         <w:rPr>
           <w:rFonts w:hint="eastAsia"/>
         </w:rPr>
-        <w:t>:</w:t>
-      </w:r>
-      <w:r>
-        <w:rPr>
-          <w:rFonts w:hint="eastAsia"/>
-        </w:rPr>
-        <w:t>决策树能不能通俗的说给我听？常用的决策树有哪些？解决哪些问题？</w:t>
-      </w:r>
-    </w:p>
-    <w:p>
-      <w:pPr>
-        <w:rPr>
-          <w:rFonts w:hint="eastAsia"/>
-        </w:rPr>
-      </w:pPr>
-    </w:p>
-    <w:p>
-      <w:pPr>
-        <w:rPr>
-          <w:rFonts w:hint="eastAsia"/>
-        </w:rPr>
-      </w:pPr>
-      <w:r>
-        <w:rPr>
-          <w:rFonts w:hint="eastAsia"/>
-        </w:rPr>
-        <w:t>Q:</w:t>
-      </w:r>
-      <w:r>
-        <w:rPr>
-          <w:rFonts w:hint="eastAsia"/>
-        </w:rPr>
-        <w:t>神经网络能不能通俗的给我讲一下？常用的神经网络有哪些？解决哪些问题？</w:t>
-      </w:r>
-    </w:p>
-    <w:p>
-      <w:pPr>
-        <w:rPr>
-          <w:rFonts w:hint="eastAsia"/>
-        </w:rPr>
-      </w:pPr>
-      <w:r>
-        <w:rPr>
-          <w:rFonts w:hint="eastAsia"/>
-        </w:rPr>
-        <w:t>Q:</w:t>
-      </w:r>
-      <w:r>
-        <w:rPr>
-          <w:rFonts w:hint="eastAsia"/>
-        </w:rPr>
-        <w:t>支持向量机能不能通俗的讲给我听？有哪些？解决哪些问题？不能解决哪些问题？</w:t>
-      </w:r>
-    </w:p>
-    <w:p>
-      <w:pPr>
-        <w:rPr>
-          <w:rFonts w:hint="eastAsia"/>
-        </w:rPr>
-      </w:pPr>
-      <w:r>
-        <w:rPr>
-          <w:rFonts w:hint="eastAsia"/>
-        </w:rPr>
-        <w:t>Q:</w:t>
-      </w:r>
-      <w:r>
-        <w:rPr>
-          <w:rFonts w:hint="eastAsia"/>
-        </w:rPr>
-        <w:t>贝叶斯以及朴素贝叶斯通俗的讲给我听？有哪些？在什么情况下用？解决什么问题？或者说哪些情况不能用？能不能总结一下！（或者用这个算法的解决问题的思路）</w:t>
-      </w:r>
-    </w:p>
-    <w:p>
-      <w:pPr>
-        <w:rPr>
-          <w:rFonts w:hint="eastAsia"/>
-        </w:rPr>
-      </w:pPr>
-      <w:r>
-        <w:rPr>
-          <w:rFonts w:hint="eastAsia"/>
-        </w:rPr>
-        <w:t>Q:</w:t>
-      </w:r>
-      <w:r>
-        <w:rPr>
-          <w:rFonts w:hint="eastAsia"/>
-        </w:rPr>
-        <w:t>算法之多，如果让你挑选几个必须有要学的几个，你会推荐哪些？（考查对整个算法的核心理解，体系理解，掌握少部分）</w:t>
-      </w:r>
-    </w:p>
-    <w:p>
-      <w:pPr>
-        <w:rPr>
-          <w:rFonts w:hint="eastAsia"/>
-        </w:rPr>
-      </w:pPr>
-      <w:r>
-        <w:rPr>
-          <w:rFonts w:hint="eastAsia"/>
-        </w:rPr>
-        <w:t>Q:</w:t>
-      </w:r>
-      <w:proofErr w:type="gramStart"/>
-      <w:r>
-        <w:rPr>
-          <w:rFonts w:hint="eastAsia"/>
-        </w:rPr>
-        <w:t>向量机</w:t>
-      </w:r>
-      <w:proofErr w:type="gramEnd"/>
-      <w:r>
-        <w:rPr>
-          <w:rFonts w:hint="eastAsia"/>
-        </w:rPr>
-        <w:t>的核函数的意义</w:t>
-      </w:r>
-    </w:p>
-    <w:p>
-      <w:pPr>
-        <w:rPr>
-          <w:rFonts w:hint="eastAsia"/>
-        </w:rPr>
-      </w:pPr>
-      <w:r>
-        <w:rPr>
-          <w:rFonts w:hint="eastAsia"/>
-        </w:rPr>
-        <w:t>Q:</w:t>
-      </w:r>
-      <w:r>
-        <w:rPr>
-          <w:rFonts w:hint="eastAsia"/>
-        </w:rPr>
-        <w:t>为什么称</w:t>
-      </w:r>
-      <w:r>
-        <w:rPr>
-          <w:rFonts w:hint="eastAsia"/>
-        </w:rPr>
-        <w:t>SVM</w:t>
-      </w:r>
-      <w:r>
-        <w:rPr>
-          <w:rFonts w:hint="eastAsia"/>
-        </w:rPr>
-        <w:t>是线性分类器，什么是线性分类器？为什么是线性？还有其它的线性分类器？有哪些非线性分类器？</w:t>
-      </w:r>
-    </w:p>
-    <w:p>
-      <w:pPr>
-        <w:rPr>
-          <w:rFonts w:hint="eastAsia"/>
-        </w:rPr>
-      </w:pPr>
-      <w:r>
-        <w:rPr>
-          <w:rFonts w:hint="eastAsia"/>
-        </w:rPr>
-        <w:t>K</w:t>
-      </w:r>
-      <w:r>
-        <w:rPr>
-          <w:rFonts w:hint="eastAsia"/>
-        </w:rPr>
-        <w:t>:</w:t>
-      </w:r>
-      <w:r>
-        <w:rPr>
-          <w:rFonts w:hint="eastAsia"/>
-        </w:rPr>
-        <w:t>应用层面就是对工具非常熟悉，知道在最合适的时间，最合适的地方使用，最搞笑的解决问题！</w:t>
-      </w:r>
-    </w:p>
-    <w:p>
-      <w:pPr>
-        <w:rPr>
-          <w:rFonts w:hint="eastAsia"/>
-        </w:rPr>
-      </w:pPr>
-      <w:r>
-        <w:rPr>
-          <w:rFonts w:hint="eastAsia"/>
-        </w:rPr>
-        <w:t>K:</w:t>
-      </w:r>
-      <w:r>
-        <w:rPr>
-          <w:rFonts w:hint="eastAsia"/>
-        </w:rPr>
-        <w:t>数据没有规律，数据间没有关系，何来挖掘呢，何来识别呢</w:t>
-      </w:r>
-    </w:p>
-    <w:p>
-      <w:pPr>
-        <w:rPr>
-          <w:rFonts w:hint="eastAsia"/>
-        </w:rPr>
-      </w:pPr>
-      <w:r>
-        <w:rPr>
-          <w:rFonts w:hint="eastAsia"/>
-        </w:rPr>
-        <w:t>Q:</w:t>
-      </w:r>
-      <w:r>
-        <w:rPr>
-          <w:rFonts w:hint="eastAsia"/>
-        </w:rPr>
-        <w:t>首先你需要知道是，这些函数</w:t>
-      </w:r>
-      <w:r>
-        <w:rPr>
-          <w:rFonts w:hint="eastAsia"/>
-        </w:rPr>
-        <w:t>，数学公式，开源</w:t>
-      </w:r>
-      <w:r>
-        <w:rPr>
-          <w:rFonts w:hint="eastAsia"/>
-        </w:rPr>
-        <w:t>库里都有，那么你要做的是什么？</w:t>
-      </w:r>
-    </w:p>
-    <w:p>
-      <w:pPr>
-        <w:rPr>
-          <w:rFonts w:hint="eastAsia"/>
-        </w:rPr>
-      </w:pPr>
-      <w:r>
-        <w:rPr>
-          <w:rFonts w:hint="eastAsia"/>
-        </w:rPr>
-        <w:t>A</w:t>
-      </w:r>
-      <w:r>
-        <w:rPr>
-          <w:rFonts w:hint="eastAsia"/>
-        </w:rPr>
-        <w:t>：正确的确定模型</w:t>
-      </w:r>
-      <w:r>
-        <w:rPr>
-          <w:rFonts w:hint="eastAsia"/>
-        </w:rPr>
-        <w:t>，确定最终的函数</w:t>
-      </w:r>
-    </w:p>
-    <w:p>
-      <w:pPr>
-        <w:rPr>
-          <w:rFonts w:hint="eastAsia"/>
-        </w:rPr>
-      </w:pPr>
-      <w:r>
-        <w:rPr>
-          <w:rFonts w:hint="eastAsia"/>
-        </w:rPr>
-        <w:t>Q</w:t>
-      </w:r>
-      <w:proofErr w:type="gramStart"/>
-      <w:r>
-        <w:rPr>
-          <w:rFonts w:hint="eastAsia"/>
-        </w:rPr>
-        <w:t>:K</w:t>
-      </w:r>
-      <w:proofErr w:type="gramEnd"/>
-      <w:r>
-        <w:rPr>
-          <w:rFonts w:hint="eastAsia"/>
-        </w:rPr>
-        <w:t>-means</w:t>
-      </w:r>
-    </w:p>
-    <w:p>
-      <w:pPr>
-        <w:rPr>
-          <w:rFonts w:hint="eastAsia"/>
-        </w:rPr>
-      </w:pPr>
-      <w:r>
-        <w:rPr>
-          <w:rFonts w:hint="eastAsia"/>
-        </w:rPr>
-        <w:t>Q</w:t>
-      </w:r>
-      <w:r>
-        <w:rPr>
-          <w:rFonts w:hint="eastAsia"/>
-        </w:rPr>
         <w:t>：期望最大法？高斯模型？</w:t>
       </w:r>
       <w:r>
@@ -1298,11 +1368,6 @@
       </w:r>
     </w:p>
     <w:p>
-      <w:pPr>
-        <w:rPr>
-          <w:rFonts w:hint="eastAsia"/>
-        </w:rPr>
-      </w:pPr>
       <w:r>
         <w:rPr>
           <w:rFonts w:hint="eastAsia"/>
@@ -1311,16 +1376,10 @@
       </w:r>
     </w:p>
     <w:p>
-      <w:pPr>
-        <w:rPr>
-          <w:rFonts w:hint="eastAsia"/>
-        </w:rPr>
-      </w:pPr>
       <w:r>
         <w:rPr>
           <w:noProof/>
         </w:rPr>
-        <w:lastRenderedPageBreak/>
         <w:drawing>
           <wp:inline distT="0" distB="0" distL="0" distR="0" wp14:anchorId="75506652" wp14:editId="41736D63">
             <wp:extent cx="5274310" cy="3023571"/>
@@ -1337,7 +1396,7 @@
                     <pic:cNvPicPr/>
                   </pic:nvPicPr>
                   <pic:blipFill>
-                    <a:blip r:embed="rId6"/>
+                    <a:blip r:embed="rId7"/>
                     <a:stretch>
                       <a:fillRect/>
                     </a:stretch>
@@ -1365,8 +1424,598 @@
         </w:rPr>
         <w:t>P33</w:t>
       </w:r>
-      <w:bookmarkStart w:id="0" w:name="_GoBack"/>
-      <w:bookmarkEnd w:id="0"/>
+    </w:p>
+    <w:p>
+      <w:r>
+        <w:rPr>
+          <w:rFonts w:hint="eastAsia"/>
+        </w:rPr>
+        <w:t>Q:</w:t>
+      </w:r>
+      <w:r>
+        <w:rPr>
+          <w:rFonts w:hint="eastAsia"/>
+        </w:rPr>
+        <w:t>数据挖掘十大算法是什么？</w:t>
+      </w:r>
+    </w:p>
+    <w:p>
+      <w:r>
+        <w:rPr>
+          <w:rFonts w:hint="eastAsia"/>
+        </w:rPr>
+        <w:lastRenderedPageBreak/>
+        <w:t>K</w:t>
+      </w:r>
+      <w:r>
+        <w:rPr>
+          <w:rFonts w:hint="eastAsia"/>
+        </w:rPr>
+        <w:t>:</w:t>
+      </w:r>
+      <w:r>
+        <w:rPr>
+          <w:rFonts w:hint="eastAsia"/>
+        </w:rPr>
+        <w:t>学算法，要弄清楚概念</w:t>
+      </w:r>
+    </w:p>
+    <w:p>
+      <w:r>
+        <w:rPr>
+          <w:rFonts w:hint="eastAsia"/>
+        </w:rPr>
+        <w:t>Q</w:t>
+      </w:r>
+      <w:proofErr w:type="gramStart"/>
+      <w:r>
+        <w:rPr>
+          <w:rFonts w:hint="eastAsia"/>
+        </w:rPr>
+        <w:t>:Apriori</w:t>
+      </w:r>
+      <w:proofErr w:type="gramEnd"/>
+    </w:p>
+    <w:p>
+      <w:r>
+        <w:rPr>
+          <w:rFonts w:hint="eastAsia"/>
+        </w:rPr>
+        <w:t>Q</w:t>
+      </w:r>
+      <w:r>
+        <w:rPr>
+          <w:rFonts w:hint="eastAsia"/>
+        </w:rPr>
+        <w:t>：突然想知道云架构，如何构建一个云服务</w:t>
+      </w:r>
+    </w:p>
+    <w:p>
+      <w:r>
+        <w:rPr>
+          <w:rFonts w:hint="eastAsia"/>
+        </w:rPr>
+        <w:t>Q:</w:t>
+      </w:r>
+      <w:r>
+        <w:rPr>
+          <w:rFonts w:hint="eastAsia"/>
+        </w:rPr>
+        <w:t>推荐的两种方式：</w:t>
+      </w:r>
+    </w:p>
+    <w:p>
+      <w:r>
+        <w:rPr>
+          <w:rFonts w:hint="eastAsia"/>
+        </w:rPr>
+        <w:t>A:</w:t>
+      </w:r>
+      <w:r>
+        <w:rPr>
+          <w:rFonts w:hint="eastAsia"/>
+        </w:rPr>
+        <w:t>基于内容，协同过滤</w:t>
+      </w:r>
+    </w:p>
+    <w:p>
+      <w:r>
+        <w:rPr>
+          <w:rFonts w:hint="eastAsia"/>
+        </w:rPr>
+        <w:t>Q</w:t>
+      </w:r>
+      <w:r>
+        <w:rPr>
+          <w:rFonts w:hint="eastAsia"/>
+        </w:rPr>
+        <w:t>：推荐系统有哪几种思想，比如频次，</w:t>
+      </w:r>
+      <w:r>
+        <w:rPr>
+          <w:rFonts w:hint="eastAsia"/>
+        </w:rPr>
+        <w:t>怎么处理</w:t>
+      </w:r>
+      <w:r>
+        <w:rPr>
+          <w:rFonts w:hint="eastAsia"/>
+        </w:rPr>
+        <w:t>隐含语义分析</w:t>
+      </w:r>
+      <w:r>
+        <w:rPr>
+          <w:rFonts w:hint="eastAsia"/>
+        </w:rPr>
+        <w:t>呢？</w:t>
+      </w:r>
+    </w:p>
+    <w:p>
+      <w:r>
+        <w:rPr>
+          <w:rFonts w:hint="eastAsia"/>
+        </w:rPr>
+        <w:t>Q:</w:t>
+      </w:r>
+      <w:r>
+        <w:rPr>
+          <w:rFonts w:hint="eastAsia"/>
+        </w:rPr>
+        <w:t>处理文本？处理网页？（</w:t>
+      </w:r>
+      <w:r>
+        <w:rPr>
+          <w:rFonts w:hint="eastAsia"/>
+        </w:rPr>
+        <w:t>PageRank</w:t>
+      </w:r>
+      <w:r>
+        <w:rPr>
+          <w:rFonts w:hint="eastAsia"/>
+        </w:rPr>
+        <w:t>）</w:t>
+      </w:r>
+    </w:p>
+    <w:p>
+      <w:r>
+        <w:rPr>
+          <w:rFonts w:hint="eastAsia"/>
+        </w:rPr>
+        <w:t>Q:</w:t>
+      </w:r>
+      <w:r>
+        <w:rPr>
+          <w:rFonts w:hint="eastAsia"/>
+        </w:rPr>
+        <w:t>其实有一种比较学的快的方法，想办法理解统计思路，然后知道用哪些函数就行，因为</w:t>
+      </w:r>
+      <w:r>
+        <w:rPr>
+          <w:rFonts w:hint="eastAsia"/>
+        </w:rPr>
+        <w:t xml:space="preserve"> </w:t>
+      </w:r>
+      <w:r>
+        <w:rPr>
+          <w:rFonts w:hint="eastAsia"/>
+        </w:rPr>
+        <w:t>函数目前不需要你去设计。</w:t>
+      </w:r>
+    </w:p>
+    <w:p>
+      <w:r>
+        <w:rPr>
+          <w:rFonts w:hint="eastAsia"/>
+        </w:rPr>
+        <w:t>Q:</w:t>
+      </w:r>
+      <w:r>
+        <w:rPr>
+          <w:rFonts w:hint="eastAsia"/>
+        </w:rPr>
+        <w:t>一个不行就多用几个么？</w:t>
+      </w:r>
+    </w:p>
+    <w:p>
+      <w:r>
+        <w:rPr>
+          <w:rFonts w:hint="eastAsia"/>
+        </w:rPr>
+        <w:t>Q:</w:t>
+      </w:r>
+      <w:r>
+        <w:rPr>
+          <w:rFonts w:hint="eastAsia"/>
+        </w:rPr>
+        <w:t>不管是机器学习还是数据挖掘，第一件事就是自己要可以通俗易懂的讲给别人听。</w:t>
+      </w:r>
+      <w:r>
+        <w:rPr>
+          <w:rFonts w:hint="eastAsia"/>
+        </w:rPr>
+        <w:t>（基本上两本书就可以概括）</w:t>
+      </w:r>
+    </w:p>
+    <w:p>
+      <w:r>
+        <w:rPr>
+          <w:rFonts w:hint="eastAsia"/>
+        </w:rPr>
+        <w:t>P44</w:t>
+      </w:r>
+    </w:p>
+    <w:p>
+      <w:r>
+        <w:rPr>
+          <w:rFonts w:hint="eastAsia"/>
+        </w:rPr>
+        <w:t>接下来再讲算法的时候，就自己用通俗的方式在复述一遍</w:t>
+      </w:r>
+    </w:p>
+    <w:p>
+      <w:r>
+        <w:rPr>
+          <w:rFonts w:hint="eastAsia"/>
+        </w:rPr>
+        <w:t>集成学习：把多种解决思路聚合起来以便灵活的应对的问题</w:t>
+      </w:r>
+    </w:p>
+    <w:p>
+      <w:r>
+        <w:rPr>
+          <w:rFonts w:hint="eastAsia"/>
+        </w:rPr>
+        <w:t>群策群议：</w:t>
+      </w:r>
+    </w:p>
+    <w:p>
+      <w:r>
+        <w:rPr>
+          <w:rFonts w:hint="eastAsia"/>
+        </w:rPr>
+        <w:t>决策树：</w:t>
+      </w:r>
+      <w:proofErr w:type="gramStart"/>
+      <w:r>
+        <w:rPr>
+          <w:rFonts w:hint="eastAsia"/>
+        </w:rPr>
+        <w:t>一个属性一个属性</w:t>
+      </w:r>
+      <w:proofErr w:type="gramEnd"/>
+      <w:r>
+        <w:rPr>
+          <w:rFonts w:hint="eastAsia"/>
+        </w:rPr>
+        <w:t>的分，比如就拿人来说，根据性别分成男女，根据身高又可以</w:t>
+      </w:r>
+      <w:proofErr w:type="gramStart"/>
+      <w:r>
+        <w:rPr>
+          <w:rFonts w:hint="eastAsia"/>
+        </w:rPr>
+        <w:t>分成低</w:t>
+      </w:r>
+      <w:proofErr w:type="gramEnd"/>
+      <w:r>
+        <w:rPr>
+          <w:rFonts w:hint="eastAsia"/>
+        </w:rPr>
+        <w:t>中高，根据学历，又可以分成专科，本科，硕士，博士，博士后等等。</w:t>
+      </w:r>
+    </w:p>
+    <w:p>
+      <w:r>
+        <w:rPr>
+          <w:rFonts w:hint="eastAsia"/>
+        </w:rPr>
+        <w:t>集成学习</w:t>
+      </w:r>
+      <w:proofErr w:type="gramStart"/>
+      <w:r>
+        <w:rPr>
+          <w:rFonts w:hint="eastAsia"/>
+        </w:rPr>
+        <w:t>》</w:t>
+      </w:r>
+      <w:proofErr w:type="gramEnd"/>
+      <w:r>
+        <w:rPr>
+          <w:rFonts w:hint="eastAsia"/>
+        </w:rPr>
+        <w:t>Bag</w:t>
+      </w:r>
+      <w:r>
+        <w:rPr>
+          <w:rFonts w:hint="eastAsia"/>
+        </w:rPr>
+        <w:t>g</w:t>
+      </w:r>
+      <w:r>
+        <w:rPr>
+          <w:rFonts w:hint="eastAsia"/>
+        </w:rPr>
+        <w:t>ing</w:t>
+      </w:r>
+      <w:r>
+        <w:rPr>
+          <w:rFonts w:hint="eastAsia"/>
+        </w:rPr>
+        <w:t>：多个算法分类算法进行投票，举个例子对于一个输入，看他是不是猫，</w:t>
+      </w:r>
+      <w:r>
+        <w:rPr>
+          <w:rFonts w:hint="eastAsia"/>
+        </w:rPr>
+        <w:t>100</w:t>
+      </w:r>
+      <w:r>
+        <w:rPr>
+          <w:rFonts w:hint="eastAsia"/>
+        </w:rPr>
+        <w:t>个分类算法，超过</w:t>
+      </w:r>
+      <w:r>
+        <w:rPr>
+          <w:rFonts w:hint="eastAsia"/>
+        </w:rPr>
+        <w:t>50</w:t>
+      </w:r>
+      <w:r>
+        <w:rPr>
+          <w:rFonts w:hint="eastAsia"/>
+        </w:rPr>
+        <w:t>个算法都说是猫</w:t>
+      </w:r>
+      <w:r>
+        <w:rPr>
+          <w:rFonts w:hint="eastAsia"/>
+        </w:rPr>
+        <w:t>，那么就说是猫，这种算法的好处不用一种算法解决，用最适合的算法</w:t>
+      </w:r>
+      <w:r>
+        <w:rPr>
+          <w:rFonts w:hint="eastAsia"/>
+        </w:rPr>
+        <w:lastRenderedPageBreak/>
+        <w:t>的解决一个问题的最适合部分，很少有算法能做到一劳永逸。</w:t>
+      </w:r>
+    </w:p>
+    <w:p>
+      <w:r>
+        <w:rPr>
+          <w:rFonts w:hint="eastAsia"/>
+        </w:rPr>
+        <w:t>集成学习</w:t>
+      </w:r>
+      <w:proofErr w:type="gramStart"/>
+      <w:r>
+        <w:rPr>
+          <w:rFonts w:hint="eastAsia"/>
+        </w:rPr>
+        <w:t>》</w:t>
+      </w:r>
+      <w:proofErr w:type="gramEnd"/>
+      <w:r>
+        <w:rPr>
+          <w:rFonts w:hint="eastAsia"/>
+        </w:rPr>
+        <w:t>随机深林：</w:t>
+      </w:r>
+    </w:p>
+    <w:p>
+      <w:r>
+        <w:rPr>
+          <w:rFonts w:hint="eastAsia"/>
+        </w:rPr>
+        <w:t>集成学习</w:t>
+      </w:r>
+      <w:proofErr w:type="gramStart"/>
+      <w:r>
+        <w:rPr>
+          <w:rFonts w:hint="eastAsia"/>
+        </w:rPr>
+        <w:t>》</w:t>
+      </w:r>
+      <w:proofErr w:type="gramEnd"/>
+      <w:r>
+        <w:rPr>
+          <w:rFonts w:hint="eastAsia"/>
+        </w:rPr>
+        <w:t>Stacking</w:t>
+      </w:r>
+      <w:r>
+        <w:rPr>
+          <w:rFonts w:hint="eastAsia"/>
+        </w:rPr>
+        <w:t>：迭代分类，选</w:t>
+      </w:r>
+      <w:r>
+        <w:rPr>
+          <w:rFonts w:hint="eastAsia"/>
+        </w:rPr>
+        <w:t>10</w:t>
+      </w:r>
+      <w:r>
+        <w:rPr>
+          <w:rFonts w:hint="eastAsia"/>
+        </w:rPr>
+        <w:t>个分类器进行一次分类，对分类结果进行权重加权，在拿几个分类器在训练</w:t>
+      </w:r>
+    </w:p>
+    <w:p>
+      <w:r>
+        <w:rPr>
+          <w:rFonts w:hint="eastAsia"/>
+        </w:rPr>
+        <w:t>集成学习</w:t>
+      </w:r>
+      <w:proofErr w:type="gramStart"/>
+      <w:r>
+        <w:rPr>
+          <w:rFonts w:hint="eastAsia"/>
+        </w:rPr>
+        <w:t>》</w:t>
+      </w:r>
+      <w:proofErr w:type="gramEnd"/>
+      <w:r>
+        <w:rPr>
+          <w:rFonts w:hint="eastAsia"/>
+        </w:rPr>
+        <w:t>Boosting</w:t>
+      </w:r>
+      <w:r>
+        <w:rPr>
+          <w:rFonts w:hint="eastAsia"/>
+        </w:rPr>
+        <w:t>：串行训练，你做错的我来做，你不行我来做</w:t>
+      </w:r>
+    </w:p>
+    <w:p>
+      <w:r>
+        <w:rPr>
+          <w:rFonts w:hint="eastAsia"/>
+        </w:rPr>
+        <w:t>协同过滤：从你的身边人的喜好来推断你的喜好</w:t>
+      </w:r>
+    </w:p>
+    <w:p>
+      <w:r>
+        <w:rPr>
+          <w:rFonts w:hint="eastAsia"/>
+        </w:rPr>
+        <w:t>集成学习</w:t>
+      </w:r>
+      <w:proofErr w:type="gramStart"/>
+      <w:r>
+        <w:rPr>
+          <w:rFonts w:hint="eastAsia"/>
+        </w:rPr>
+        <w:t>》</w:t>
+      </w:r>
+      <w:proofErr w:type="spellStart"/>
+      <w:proofErr w:type="gramEnd"/>
+      <w:r>
+        <w:rPr>
+          <w:rFonts w:hint="eastAsia"/>
+        </w:rPr>
+        <w:t>AdaBoost</w:t>
+      </w:r>
+      <w:proofErr w:type="spellEnd"/>
+      <w:r>
+        <w:rPr>
+          <w:rFonts w:hint="eastAsia"/>
+        </w:rPr>
+        <w:t>：十大算法之一，参数较少，阿</w:t>
+      </w:r>
+      <w:proofErr w:type="gramStart"/>
+      <w:r>
+        <w:rPr>
+          <w:rFonts w:hint="eastAsia"/>
+        </w:rPr>
+        <w:t>尔法值可以</w:t>
+      </w:r>
+      <w:proofErr w:type="gramEnd"/>
+      <w:r>
+        <w:rPr>
+          <w:rFonts w:hint="eastAsia"/>
+        </w:rPr>
+        <w:t>推导出来，老师讲到这个算法时很激动，说明还是比较重要的。</w:t>
+      </w:r>
+    </w:p>
+    <w:p>
+      <w:r>
+        <w:rPr>
+          <w:rFonts w:hint="eastAsia"/>
+        </w:rPr>
+        <w:t>集成学习</w:t>
+      </w:r>
+      <w:proofErr w:type="gramStart"/>
+      <w:r>
+        <w:rPr>
+          <w:rFonts w:hint="eastAsia"/>
+        </w:rPr>
+        <w:t>》</w:t>
+      </w:r>
+      <w:proofErr w:type="spellStart"/>
+      <w:proofErr w:type="gramEnd"/>
+      <w:r>
+        <w:rPr>
+          <w:rFonts w:hint="eastAsia"/>
+        </w:rPr>
+        <w:t>RegionBoost</w:t>
+      </w:r>
+      <w:proofErr w:type="spellEnd"/>
+      <w:r>
+        <w:rPr>
+          <w:rFonts w:hint="eastAsia"/>
+        </w:rPr>
+        <w:t>：相对于</w:t>
+      </w:r>
+      <w:proofErr w:type="spellStart"/>
+      <w:r>
+        <w:rPr>
+          <w:rFonts w:hint="eastAsia"/>
+        </w:rPr>
+        <w:t>AdaBoost</w:t>
+      </w:r>
+      <w:proofErr w:type="spellEnd"/>
+      <w:r>
+        <w:rPr>
+          <w:rFonts w:hint="eastAsia"/>
+        </w:rPr>
+        <w:t>权重会动态改变</w:t>
+      </w:r>
+    </w:p>
+    <w:p>
+      <w:r>
+        <w:rPr>
+          <w:rFonts w:hint="eastAsia"/>
+        </w:rPr>
+        <w:t>学术这种东西，千万不要闭关锁国，老师说研究了很长时间，发现别人已经做过了</w:t>
+      </w:r>
+      <w:r>
+        <w:rPr>
+          <w:rFonts w:hint="eastAsia"/>
+        </w:rPr>
+        <w:t>。</w:t>
+      </w:r>
+    </w:p>
+    <w:p>
+      <w:r>
+        <w:rPr>
+          <w:rFonts w:hint="eastAsia"/>
+        </w:rPr>
+        <w:t>最后一个单元：进化计算（？？？分单元的？？？？）</w:t>
+      </w:r>
+    </w:p>
+    <w:p>
+      <w:r>
+        <w:rPr>
+          <w:rFonts w:hint="eastAsia"/>
+        </w:rPr>
+        <w:t>P48</w:t>
+      </w:r>
+    </w:p>
+    <w:p>
+      <w:r>
+        <w:rPr>
+          <w:rFonts w:hint="eastAsia"/>
+        </w:rPr>
+        <w:t>不是所有的</w:t>
+      </w:r>
+      <w:r>
+        <w:rPr>
+          <w:rFonts w:hint="eastAsia"/>
+        </w:rPr>
+        <w:t>多维问题</w:t>
+      </w:r>
+      <w:r>
+        <w:rPr>
+          <w:rFonts w:hint="eastAsia"/>
+        </w:rPr>
+        <w:t>都可以拆成一维问题</w:t>
+      </w:r>
     </w:p>
     <w:sectPr>
       <w:pgSz w:w="11906" w:h="16838"/>
@@ -1591,6 +2240,17 @@
       <w:szCs w:val="18"/>
     </w:rPr>
   </w:style>
+  <w:style w:type="character" w:styleId="a4">
+    <w:name w:val="Hyperlink"/>
+    <w:basedOn w:val="a0"/>
+    <w:uiPriority w:val="99"/>
+    <w:unhideWhenUsed/>
+    <w:rsid w:val="00F158AF"/>
+    <w:rPr>
+      <w:color w:val="0000FF" w:themeColor="hyperlink"/>
+      <w:u w:val="single"/>
+    </w:rPr>
+  </w:style>
 </w:styles>
 </file>
 
@@ -1805,6 +2465,17 @@
     <w:rPr>
       <w:sz w:val="18"/>
       <w:szCs w:val="18"/>
+    </w:rPr>
+  </w:style>
+  <w:style w:type="character" w:styleId="a4">
+    <w:name w:val="Hyperlink"/>
+    <w:basedOn w:val="a0"/>
+    <w:uiPriority w:val="99"/>
+    <w:unhideWhenUsed/>
+    <w:rsid w:val="00F158AF"/>
+    <w:rPr>
+      <w:color w:val="0000FF" w:themeColor="hyperlink"/>
+      <w:u w:val="single"/>
     </w:rPr>
   </w:style>
 </w:styles>
